--- a/requirements/Requirements.docx
+++ b/requirements/Requirements.docx
@@ -1,10 +1,32 @@
 
 <file path=word/document.xml><?xml version="1.0" encoding="utf-8"?>
-<w:document xmlns:wpc="http://schemas.microsoft.com/office/word/2010/wordprocessingCanvas" xmlns:mo="http://schemas.microsoft.com/office/mac/office/2008/main" xmlns:mc="http://schemas.openxmlformats.org/markup-compatibility/2006" xmlns:mv="urn:schemas-microsoft-com:mac:vml" xmlns:o="urn:schemas-microsoft-com:office:office" xmlns:r="http://schemas.openxmlformats.org/officeDocument/2006/relationships" xmlns:m="http://schemas.openxmlformats.org/officeDocument/2006/math" xmlns:v="urn:schemas-microsoft-com:vml" xmlns:wp14="http://schemas.microsoft.com/office/word/2010/wordprocessingDrawing" xmlns:wp="http://schemas.openxmlformats.org/drawingml/2006/wordprocessingDrawing" xmlns:w10="urn:schemas-microsoft-com:office:word" xmlns:w="http://schemas.openxmlformats.org/wordprocessingml/2006/main" xmlns:w14="http://schemas.microsoft.com/office/word/2010/wordml" xmlns:wpg="http://schemas.microsoft.com/office/word/2010/wordprocessingGroup" xmlns:wpi="http://schemas.microsoft.com/office/word/2010/wordprocessingInk" xmlns:wne="http://schemas.microsoft.com/office/word/2006/wordml" xmlns:wps="http://schemas.microsoft.com/office/word/2010/wordprocessingShape" mc:Ignorable="w14 wp14">
+<w:document xmlns:wpc="http://schemas.microsoft.com/office/word/2010/wordprocessingCanvas" xmlns:mc="http://schemas.openxmlformats.org/markup-compatibility/2006" xmlns:o="urn:schemas-microsoft-com:office:office" xmlns:r="http://schemas.openxmlformats.org/officeDocument/2006/relationships" xmlns:m="http://schemas.openxmlformats.org/officeDocument/2006/math" xmlns:v="urn:schemas-microsoft-com:vml" xmlns:wp14="http://schemas.microsoft.com/office/word/2010/wordprocessingDrawing" xmlns:wp="http://schemas.openxmlformats.org/drawingml/2006/wordprocessingDrawing" xmlns:w10="urn:schemas-microsoft-com:office:word" xmlns:w="http://schemas.openxmlformats.org/wordprocessingml/2006/main" xmlns:w14="http://schemas.microsoft.com/office/word/2010/wordml" xmlns:w15="http://schemas.microsoft.com/office/word/2012/wordml" xmlns:wpg="http://schemas.microsoft.com/office/word/2010/wordprocessingGroup" xmlns:wpi="http://schemas.microsoft.com/office/word/2010/wordprocessingInk" xmlns:wne="http://schemas.microsoft.com/office/word/2006/wordml" xmlns:wps="http://schemas.microsoft.com/office/word/2010/wordprocessingShape" mc:Ignorable="w14 w15 wp14">
   <w:body>
     <w:p>
-      <w:r>
-        <w:t>Functional Requirements:</w:t>
+      <w:pPr>
+        <w:pStyle w:val="Heading1"/>
+      </w:pPr>
+      <w:r>
+        <w:t>Introduction</w:t>
+      </w:r>
+    </w:p>
+    <w:p>
+      <w:r>
+        <w:t>Our goal is to create an Android application to aid students in studying for spelling bees and spelling tests. Students will be able to create word lists to study from and practice those words using their voice or the Android keyboard. In addition, our application will enable users to share lists. This allows teachers and spelling bee organizers to be able to release official word lists for students to study from.</w:t>
+      </w:r>
+    </w:p>
+    <w:p>
+      <w:pPr>
+        <w:pStyle w:val="Heading2"/>
+        <w:tabs>
+          <w:tab w:val="left" w:pos="2148"/>
+        </w:tabs>
+      </w:pPr>
+      <w:r>
+        <w:t>Goals</w:t>
+      </w:r>
+      <w:r>
+        <w:tab/>
       </w:r>
     </w:p>
     <w:p>
@@ -12,11 +34,24 @@
         <w:pStyle w:val="ListParagraph"/>
         <w:numPr>
           <w:ilvl w:val="0"/>
-          <w:numId w:val="1"/>
-        </w:numPr>
-      </w:pPr>
-      <w:r>
-        <w:t>A user shall be able to create a list by typing, pasting, and searching for desired words.</w:t>
+          <w:numId w:val="3"/>
+        </w:numPr>
+        <w:spacing w:after="160" w:line="259" w:lineRule="auto"/>
+      </w:pPr>
+      <w:r>
+        <w:t>Allow users to c</w:t>
+      </w:r>
+      <w:r>
+        <w:t xml:space="preserve">reate custom </w:t>
+      </w:r>
+      <w:r>
+        <w:t xml:space="preserve">word lists with </w:t>
+      </w:r>
+      <w:r>
+        <w:t>audi</w:t>
+      </w:r>
+      <w:r>
+        <w:t>o recordings and/or definitions.</w:t>
       </w:r>
     </w:p>
     <w:p>
@@ -24,11 +59,18 @@
         <w:pStyle w:val="ListParagraph"/>
         <w:numPr>
           <w:ilvl w:val="0"/>
-          <w:numId w:val="1"/>
-        </w:numPr>
-      </w:pPr>
-      <w:r>
-        <w:t>A user shall be able to create a list by importing words from a text file.</w:t>
+          <w:numId w:val="3"/>
+        </w:numPr>
+        <w:spacing w:after="160" w:line="259" w:lineRule="auto"/>
+      </w:pPr>
+      <w:r>
+        <w:t>Allow students to s</w:t>
+      </w:r>
+      <w:r>
+        <w:t>pell words with voice or keyboard</w:t>
+      </w:r>
+      <w:r>
+        <w:t>.</w:t>
       </w:r>
     </w:p>
     <w:p>
@@ -36,11 +78,15 @@
         <w:pStyle w:val="ListParagraph"/>
         <w:numPr>
           <w:ilvl w:val="0"/>
-          <w:numId w:val="1"/>
-        </w:numPr>
-      </w:pPr>
-      <w:r>
-        <w:t>A user shall be able to save lists for future use.</w:t>
+          <w:numId w:val="3"/>
+        </w:numPr>
+        <w:spacing w:after="160" w:line="259" w:lineRule="auto"/>
+      </w:pPr>
+      <w:r>
+        <w:t>Integrate Merriam-Webster words, definitions, origins, and audio recordings</w:t>
+      </w:r>
+      <w:r>
+        <w:t xml:space="preserve"> into the application.</w:t>
       </w:r>
     </w:p>
     <w:p>
@@ -48,11 +94,24 @@
         <w:pStyle w:val="ListParagraph"/>
         <w:numPr>
           <w:ilvl w:val="0"/>
-          <w:numId w:val="1"/>
-        </w:numPr>
-      </w:pPr>
-      <w:r>
-        <w:t>A user shall be able to share lists with other users.</w:t>
+          <w:numId w:val="3"/>
+        </w:numPr>
+        <w:spacing w:after="160" w:line="259" w:lineRule="auto"/>
+      </w:pPr>
+      <w:r>
+        <w:t>Allow users to s</w:t>
+      </w:r>
+      <w:r>
+        <w:t xml:space="preserve">hare </w:t>
+      </w:r>
+      <w:r>
+        <w:t>word lists</w:t>
+      </w:r>
+      <w:r>
+        <w:t xml:space="preserve"> created using Merriam-Webster words</w:t>
+      </w:r>
+      <w:r>
+        <w:t>.</w:t>
       </w:r>
     </w:p>
     <w:p>
@@ -60,11 +119,79 @@
         <w:pStyle w:val="ListParagraph"/>
         <w:numPr>
           <w:ilvl w:val="0"/>
-          <w:numId w:val="1"/>
-        </w:numPr>
-      </w:pPr>
-      <w:r>
-        <w:t>A user shall be able to hear the word, origin, definition, and sentence.</w:t>
+          <w:numId w:val="3"/>
+        </w:numPr>
+        <w:spacing w:after="160" w:line="259" w:lineRule="auto"/>
+      </w:pPr>
+      <w:r>
+        <w:t>Gamification</w:t>
+      </w:r>
+      <w:r>
+        <w:t xml:space="preserve"> of the application to make studying more fun for grade-school children.</w:t>
+      </w:r>
+    </w:p>
+    <w:p>
+      <w:pPr>
+        <w:pStyle w:val="Heading2"/>
+      </w:pPr>
+      <w:r>
+        <w:t>Users</w:t>
+      </w:r>
+    </w:p>
+    <w:p>
+      <w:pPr>
+        <w:numPr>
+          <w:ilvl w:val="0"/>
+          <w:numId w:val="4"/>
+        </w:numPr>
+        <w:spacing w:after="100" w:afterAutospacing="1" w:line="259" w:lineRule="auto"/>
+      </w:pPr>
+      <w:r>
+        <w:t>Children studying for spelling bees or spelling tests</w:t>
+      </w:r>
+    </w:p>
+    <w:p>
+      <w:pPr>
+        <w:numPr>
+          <w:ilvl w:val="0"/>
+          <w:numId w:val="4"/>
+        </w:numPr>
+        <w:spacing w:after="100" w:afterAutospacing="1" w:line="259" w:lineRule="auto"/>
+      </w:pPr>
+      <w:r>
+        <w:t>Family members who want to help children study, but do not want to spend hours quizzing them</w:t>
+      </w:r>
+    </w:p>
+    <w:p>
+      <w:pPr>
+        <w:numPr>
+          <w:ilvl w:val="0"/>
+          <w:numId w:val="4"/>
+        </w:numPr>
+        <w:spacing w:after="100" w:afterAutospacing="1" w:line="259" w:lineRule="auto"/>
+      </w:pPr>
+      <w:r>
+        <w:t>Teachers who are looking for fun ways students can improve their spelling skills on their own</w:t>
+      </w:r>
+    </w:p>
+    <w:p>
+      <w:pPr>
+        <w:numPr>
+          <w:ilvl w:val="0"/>
+          <w:numId w:val="4"/>
+        </w:numPr>
+        <w:spacing w:after="100" w:afterAutospacing="1" w:line="259" w:lineRule="auto"/>
+      </w:pPr>
+      <w:r>
+        <w:t>Spelling Bee organizers</w:t>
+      </w:r>
+    </w:p>
+    <w:p>
+      <w:pPr>
+        <w:pStyle w:val="Heading2"/>
+      </w:pPr>
+      <w:r>
+        <w:t>Definitions</w:t>
       </w:r>
     </w:p>
     <w:p>
@@ -72,79 +199,174 @@
         <w:pStyle w:val="ListParagraph"/>
         <w:numPr>
           <w:ilvl w:val="0"/>
-          <w:numId w:val="1"/>
-        </w:numPr>
-      </w:pPr>
-      <w:r>
-        <w:t>A user shall be able to spell a word by speaking or typing.</w:t>
-      </w:r>
-    </w:p>
-    <w:p>
-      <w:r>
-        <w:t>Non-Functional Requirements:</w:t>
-      </w:r>
-    </w:p>
-    <w:p>
-      <w:pPr>
-        <w:pStyle w:val="ListParagraph"/>
-        <w:numPr>
-          <w:ilvl w:val="0"/>
-          <w:numId w:val="2"/>
-        </w:numPr>
-      </w:pPr>
-      <w:r>
-        <w:t>The system must be able to use</w:t>
-      </w:r>
-      <w:r>
-        <w:t xml:space="preserve"> speech recognition </w:t>
-      </w:r>
-      <w:r>
-        <w:t>to recognize individual letters</w:t>
-      </w:r>
-      <w:r>
-        <w:t>.</w:t>
-      </w:r>
-    </w:p>
-    <w:p>
-      <w:pPr>
-        <w:pStyle w:val="ListParagraph"/>
-        <w:numPr>
-          <w:ilvl w:val="0"/>
-          <w:numId w:val="2"/>
-        </w:numPr>
-      </w:pPr>
-      <w:r>
-        <w:t>The system mus</w:t>
-      </w:r>
-      <w:r>
-        <w:t>t be able to speak in a non-robotic way.</w:t>
-      </w:r>
-    </w:p>
-    <w:p>
-      <w:pPr>
-        <w:pStyle w:val="ListParagraph"/>
-        <w:numPr>
-          <w:ilvl w:val="0"/>
-          <w:numId w:val="2"/>
-        </w:numPr>
-      </w:pPr>
-      <w:r>
-        <w:t>The system must be able to work without draining the battery.</w:t>
-      </w:r>
-    </w:p>
-    <w:p>
-      <w:pPr>
-        <w:pStyle w:val="ListParagraph"/>
-        <w:numPr>
-          <w:ilvl w:val="0"/>
-          <w:numId w:val="2"/>
-        </w:numPr>
-      </w:pPr>
-      <w:r>
-        <w:t>The system must be able to get data in minimal time.</w:t>
+          <w:numId w:val="5"/>
+        </w:numPr>
+      </w:pPr>
+      <w:r>
+        <w:t>T</w:t>
       </w:r>
       <w:bookmarkStart w:id="0" w:name="_GoBack"/>
       <w:bookmarkEnd w:id="0"/>
+      <w:r>
+        <w:t>BD</w:t>
+      </w:r>
+    </w:p>
+    <w:p>
+      <w:pPr>
+        <w:pStyle w:val="Heading1"/>
+      </w:pPr>
+      <w:r>
+        <w:t>Summary of Requirements</w:t>
+      </w:r>
+    </w:p>
+    <w:p>
+      <w:pPr>
+        <w:pStyle w:val="Heading2"/>
+      </w:pPr>
+      <w:r>
+        <w:t>Functional Requirements</w:t>
+      </w:r>
+    </w:p>
+    <w:p>
+      <w:pPr>
+        <w:pStyle w:val="ListParagraph"/>
+        <w:numPr>
+          <w:ilvl w:val="0"/>
+          <w:numId w:val="1"/>
+        </w:numPr>
+      </w:pPr>
+      <w:r>
+        <w:t>A user shall be able to create a list by typing, pasting, and searching for desired words.</w:t>
+      </w:r>
+    </w:p>
+    <w:p>
+      <w:pPr>
+        <w:pStyle w:val="ListParagraph"/>
+        <w:numPr>
+          <w:ilvl w:val="0"/>
+          <w:numId w:val="1"/>
+        </w:numPr>
+      </w:pPr>
+      <w:r>
+        <w:t>A user shall be able to create a list by importing words from a text file.</w:t>
+      </w:r>
+    </w:p>
+    <w:p>
+      <w:pPr>
+        <w:pStyle w:val="ListParagraph"/>
+        <w:numPr>
+          <w:ilvl w:val="0"/>
+          <w:numId w:val="1"/>
+        </w:numPr>
+      </w:pPr>
+      <w:r>
+        <w:t>A user shall be able to save lists for future use.</w:t>
+      </w:r>
+    </w:p>
+    <w:p>
+      <w:pPr>
+        <w:pStyle w:val="ListParagraph"/>
+        <w:numPr>
+          <w:ilvl w:val="0"/>
+          <w:numId w:val="1"/>
+        </w:numPr>
+      </w:pPr>
+      <w:r>
+        <w:t>A user shall be able to share lists with other users.</w:t>
+      </w:r>
+    </w:p>
+    <w:p>
+      <w:pPr>
+        <w:pStyle w:val="ListParagraph"/>
+        <w:numPr>
+          <w:ilvl w:val="0"/>
+          <w:numId w:val="1"/>
+        </w:numPr>
+      </w:pPr>
+      <w:r>
+        <w:t>A user shall be able to hear the word, origin, definition, and sentence.</w:t>
+      </w:r>
+    </w:p>
+    <w:p>
+      <w:pPr>
+        <w:pStyle w:val="ListParagraph"/>
+        <w:numPr>
+          <w:ilvl w:val="0"/>
+          <w:numId w:val="1"/>
+        </w:numPr>
+      </w:pPr>
+      <w:r>
+        <w:t>A user shall be able to spell a word by speaking or typing.</w:t>
+      </w:r>
+    </w:p>
+    <w:p>
+      <w:pPr>
+        <w:pStyle w:val="Heading2"/>
+      </w:pPr>
+      <w:r>
+        <w:t>Non-Functional Requirements</w:t>
+      </w:r>
+    </w:p>
+    <w:p>
+      <w:pPr>
+        <w:pStyle w:val="ListParagraph"/>
+        <w:numPr>
+          <w:ilvl w:val="0"/>
+          <w:numId w:val="2"/>
+        </w:numPr>
+      </w:pPr>
+      <w:r>
+        <w:t>The system must be able to use</w:t>
+      </w:r>
+      <w:r>
+        <w:t xml:space="preserve"> speech recognition </w:t>
+      </w:r>
+      <w:r>
+        <w:t>to recognize individual letters</w:t>
+      </w:r>
+      <w:r>
+        <w:t>.</w:t>
+      </w:r>
+    </w:p>
+    <w:p>
+      <w:pPr>
+        <w:pStyle w:val="ListParagraph"/>
+        <w:numPr>
+          <w:ilvl w:val="0"/>
+          <w:numId w:val="2"/>
+        </w:numPr>
+      </w:pPr>
+      <w:r>
+        <w:t>The system mus</w:t>
+      </w:r>
+      <w:r>
+        <w:t>t be able to speak in a non-robotic way.</w:t>
+      </w:r>
+    </w:p>
+    <w:p>
+      <w:pPr>
+        <w:pStyle w:val="ListParagraph"/>
+        <w:numPr>
+          <w:ilvl w:val="0"/>
+          <w:numId w:val="2"/>
+        </w:numPr>
+      </w:pPr>
+      <w:r>
+        <w:t>The system must be able to work without draining the battery.</w:t>
+      </w:r>
+    </w:p>
+    <w:p>
+      <w:pPr>
+        <w:pStyle w:val="ListParagraph"/>
+        <w:numPr>
+          <w:ilvl w:val="0"/>
+          <w:numId w:val="2"/>
+        </w:numPr>
+      </w:pPr>
+      <w:r>
+        <w:lastRenderedPageBreak/>
+        <w:t>The system must be able to get data in minimal time.</w:t>
+      </w:r>
     </w:p>
     <w:sectPr>
       <w:pgSz w:w="12240" w:h="15840"/>
@@ -157,8 +379,350 @@
 </file>
 
 <file path=word/numbering.xml><?xml version="1.0" encoding="utf-8"?>
-<w:numbering xmlns:wpc="http://schemas.microsoft.com/office/word/2010/wordprocessingCanvas" xmlns:mo="http://schemas.microsoft.com/office/mac/office/2008/main" xmlns:mc="http://schemas.openxmlformats.org/markup-compatibility/2006" xmlns:mv="urn:schemas-microsoft-com:mac:vml" xmlns:o="urn:schemas-microsoft-com:office:office" xmlns:r="http://schemas.openxmlformats.org/officeDocument/2006/relationships" xmlns:m="http://schemas.openxmlformats.org/officeDocument/2006/math" xmlns:v="urn:schemas-microsoft-com:vml" xmlns:wp14="http://schemas.microsoft.com/office/word/2010/wordprocessingDrawing" xmlns:wp="http://schemas.openxmlformats.org/drawingml/2006/wordprocessingDrawing" xmlns:w10="urn:schemas-microsoft-com:office:word" xmlns:w="http://schemas.openxmlformats.org/wordprocessingml/2006/main" xmlns:w14="http://schemas.microsoft.com/office/word/2010/wordml" xmlns:wpg="http://schemas.microsoft.com/office/word/2010/wordprocessingGroup" xmlns:wpi="http://schemas.microsoft.com/office/word/2010/wordprocessingInk" xmlns:wne="http://schemas.microsoft.com/office/word/2006/wordml" xmlns:wps="http://schemas.microsoft.com/office/word/2010/wordprocessingShape" mc:Ignorable="w14 wp14">
+<w:numbering xmlns:wpc="http://schemas.microsoft.com/office/word/2010/wordprocessingCanvas" xmlns:mc="http://schemas.openxmlformats.org/markup-compatibility/2006" xmlns:o="urn:schemas-microsoft-com:office:office" xmlns:r="http://schemas.openxmlformats.org/officeDocument/2006/relationships" xmlns:m="http://schemas.openxmlformats.org/officeDocument/2006/math" xmlns:v="urn:schemas-microsoft-com:vml" xmlns:wp14="http://schemas.microsoft.com/office/word/2010/wordprocessingDrawing" xmlns:wp="http://schemas.openxmlformats.org/drawingml/2006/wordprocessingDrawing" xmlns:w10="urn:schemas-microsoft-com:office:word" xmlns:w="http://schemas.openxmlformats.org/wordprocessingml/2006/main" xmlns:w14="http://schemas.microsoft.com/office/word/2010/wordml" xmlns:w15="http://schemas.microsoft.com/office/word/2012/wordml" xmlns:wpg="http://schemas.microsoft.com/office/word/2010/wordprocessingGroup" xmlns:wpi="http://schemas.microsoft.com/office/word/2010/wordprocessingInk" xmlns:wne="http://schemas.microsoft.com/office/word/2006/wordml" xmlns:wps="http://schemas.microsoft.com/office/word/2010/wordprocessingShape" mc:Ignorable="w14 w15 wp14">
   <w:abstractNum w:abstractNumId="0">
+    <w:nsid w:val="0CFE2AB6"/>
+    <w:multiLevelType w:val="hybridMultilevel"/>
+    <w:tmpl w:val="C180E4B8"/>
+    <w:lvl w:ilvl="0" w:tplc="04090001">
+      <w:start w:val="1"/>
+      <w:numFmt w:val="bullet"/>
+      <w:lvlText w:val=""/>
+      <w:lvlJc w:val="left"/>
+      <w:pPr>
+        <w:ind w:left="720" w:hanging="360"/>
+      </w:pPr>
+      <w:rPr>
+        <w:rFonts w:ascii="Symbol" w:hAnsi="Symbol" w:hint="default"/>
+      </w:rPr>
+    </w:lvl>
+    <w:lvl w:ilvl="1" w:tplc="04090019" w:tentative="1">
+      <w:start w:val="1"/>
+      <w:numFmt w:val="lowerLetter"/>
+      <w:lvlText w:val="%2."/>
+      <w:lvlJc w:val="left"/>
+      <w:pPr>
+        <w:ind w:left="1440" w:hanging="360"/>
+      </w:pPr>
+    </w:lvl>
+    <w:lvl w:ilvl="2" w:tplc="0409001B" w:tentative="1">
+      <w:start w:val="1"/>
+      <w:numFmt w:val="lowerRoman"/>
+      <w:lvlText w:val="%3."/>
+      <w:lvlJc w:val="right"/>
+      <w:pPr>
+        <w:ind w:left="2160" w:hanging="180"/>
+      </w:pPr>
+    </w:lvl>
+    <w:lvl w:ilvl="3" w:tplc="0409000F" w:tentative="1">
+      <w:start w:val="1"/>
+      <w:numFmt w:val="decimal"/>
+      <w:lvlText w:val="%4."/>
+      <w:lvlJc w:val="left"/>
+      <w:pPr>
+        <w:ind w:left="2880" w:hanging="360"/>
+      </w:pPr>
+    </w:lvl>
+    <w:lvl w:ilvl="4" w:tplc="04090019" w:tentative="1">
+      <w:start w:val="1"/>
+      <w:numFmt w:val="lowerLetter"/>
+      <w:lvlText w:val="%5."/>
+      <w:lvlJc w:val="left"/>
+      <w:pPr>
+        <w:ind w:left="3600" w:hanging="360"/>
+      </w:pPr>
+    </w:lvl>
+    <w:lvl w:ilvl="5" w:tplc="0409001B" w:tentative="1">
+      <w:start w:val="1"/>
+      <w:numFmt w:val="lowerRoman"/>
+      <w:lvlText w:val="%6."/>
+      <w:lvlJc w:val="right"/>
+      <w:pPr>
+        <w:ind w:left="4320" w:hanging="180"/>
+      </w:pPr>
+    </w:lvl>
+    <w:lvl w:ilvl="6" w:tplc="0409000F" w:tentative="1">
+      <w:start w:val="1"/>
+      <w:numFmt w:val="decimal"/>
+      <w:lvlText w:val="%7."/>
+      <w:lvlJc w:val="left"/>
+      <w:pPr>
+        <w:ind w:left="5040" w:hanging="360"/>
+      </w:pPr>
+    </w:lvl>
+    <w:lvl w:ilvl="7" w:tplc="04090019" w:tentative="1">
+      <w:start w:val="1"/>
+      <w:numFmt w:val="lowerLetter"/>
+      <w:lvlText w:val="%8."/>
+      <w:lvlJc w:val="left"/>
+      <w:pPr>
+        <w:ind w:left="5760" w:hanging="360"/>
+      </w:pPr>
+    </w:lvl>
+    <w:lvl w:ilvl="8" w:tplc="0409001B" w:tentative="1">
+      <w:start w:val="1"/>
+      <w:numFmt w:val="lowerRoman"/>
+      <w:lvlText w:val="%9."/>
+      <w:lvlJc w:val="right"/>
+      <w:pPr>
+        <w:ind w:left="6480" w:hanging="180"/>
+      </w:pPr>
+    </w:lvl>
+  </w:abstractNum>
+  <w:abstractNum w:abstractNumId="1">
+    <w:nsid w:val="0D8274E7"/>
+    <w:multiLevelType w:val="hybridMultilevel"/>
+    <w:tmpl w:val="0AF6DC12"/>
+    <w:lvl w:ilvl="0" w:tplc="04090001">
+      <w:start w:val="1"/>
+      <w:numFmt w:val="bullet"/>
+      <w:lvlText w:val=""/>
+      <w:lvlJc w:val="left"/>
+      <w:pPr>
+        <w:ind w:left="720" w:hanging="360"/>
+      </w:pPr>
+      <w:rPr>
+        <w:rFonts w:ascii="Symbol" w:hAnsi="Symbol" w:hint="default"/>
+      </w:rPr>
+    </w:lvl>
+    <w:lvl w:ilvl="1" w:tplc="04090003" w:tentative="1">
+      <w:start w:val="1"/>
+      <w:numFmt w:val="bullet"/>
+      <w:lvlText w:val="o"/>
+      <w:lvlJc w:val="left"/>
+      <w:pPr>
+        <w:ind w:left="1440" w:hanging="360"/>
+      </w:pPr>
+      <w:rPr>
+        <w:rFonts w:ascii="Courier New" w:hAnsi="Courier New" w:cs="Courier New" w:hint="default"/>
+      </w:rPr>
+    </w:lvl>
+    <w:lvl w:ilvl="2" w:tplc="04090005" w:tentative="1">
+      <w:start w:val="1"/>
+      <w:numFmt w:val="bullet"/>
+      <w:lvlText w:val=""/>
+      <w:lvlJc w:val="left"/>
+      <w:pPr>
+        <w:ind w:left="2160" w:hanging="360"/>
+      </w:pPr>
+      <w:rPr>
+        <w:rFonts w:ascii="Wingdings" w:hAnsi="Wingdings" w:hint="default"/>
+      </w:rPr>
+    </w:lvl>
+    <w:lvl w:ilvl="3" w:tplc="04090001" w:tentative="1">
+      <w:start w:val="1"/>
+      <w:numFmt w:val="bullet"/>
+      <w:lvlText w:val=""/>
+      <w:lvlJc w:val="left"/>
+      <w:pPr>
+        <w:ind w:left="2880" w:hanging="360"/>
+      </w:pPr>
+      <w:rPr>
+        <w:rFonts w:ascii="Symbol" w:hAnsi="Symbol" w:hint="default"/>
+      </w:rPr>
+    </w:lvl>
+    <w:lvl w:ilvl="4" w:tplc="04090003" w:tentative="1">
+      <w:start w:val="1"/>
+      <w:numFmt w:val="bullet"/>
+      <w:lvlText w:val="o"/>
+      <w:lvlJc w:val="left"/>
+      <w:pPr>
+        <w:ind w:left="3600" w:hanging="360"/>
+      </w:pPr>
+      <w:rPr>
+        <w:rFonts w:ascii="Courier New" w:hAnsi="Courier New" w:cs="Courier New" w:hint="default"/>
+      </w:rPr>
+    </w:lvl>
+    <w:lvl w:ilvl="5" w:tplc="04090005" w:tentative="1">
+      <w:start w:val="1"/>
+      <w:numFmt w:val="bullet"/>
+      <w:lvlText w:val=""/>
+      <w:lvlJc w:val="left"/>
+      <w:pPr>
+        <w:ind w:left="4320" w:hanging="360"/>
+      </w:pPr>
+      <w:rPr>
+        <w:rFonts w:ascii="Wingdings" w:hAnsi="Wingdings" w:hint="default"/>
+      </w:rPr>
+    </w:lvl>
+    <w:lvl w:ilvl="6" w:tplc="04090001" w:tentative="1">
+      <w:start w:val="1"/>
+      <w:numFmt w:val="bullet"/>
+      <w:lvlText w:val=""/>
+      <w:lvlJc w:val="left"/>
+      <w:pPr>
+        <w:ind w:left="5040" w:hanging="360"/>
+      </w:pPr>
+      <w:rPr>
+        <w:rFonts w:ascii="Symbol" w:hAnsi="Symbol" w:hint="default"/>
+      </w:rPr>
+    </w:lvl>
+    <w:lvl w:ilvl="7" w:tplc="04090003" w:tentative="1">
+      <w:start w:val="1"/>
+      <w:numFmt w:val="bullet"/>
+      <w:lvlText w:val="o"/>
+      <w:lvlJc w:val="left"/>
+      <w:pPr>
+        <w:ind w:left="5760" w:hanging="360"/>
+      </w:pPr>
+      <w:rPr>
+        <w:rFonts w:ascii="Courier New" w:hAnsi="Courier New" w:cs="Courier New" w:hint="default"/>
+      </w:rPr>
+    </w:lvl>
+    <w:lvl w:ilvl="8" w:tplc="04090005" w:tentative="1">
+      <w:start w:val="1"/>
+      <w:numFmt w:val="bullet"/>
+      <w:lvlText w:val=""/>
+      <w:lvlJc w:val="left"/>
+      <w:pPr>
+        <w:ind w:left="6480" w:hanging="360"/>
+      </w:pPr>
+      <w:rPr>
+        <w:rFonts w:ascii="Wingdings" w:hAnsi="Wingdings" w:hint="default"/>
+      </w:rPr>
+    </w:lvl>
+  </w:abstractNum>
+  <w:abstractNum w:abstractNumId="2">
+    <w:nsid w:val="26A84596"/>
+    <w:multiLevelType w:val="hybridMultilevel"/>
+    <w:tmpl w:val="BD2E185C"/>
+    <w:lvl w:ilvl="0" w:tplc="04090001">
+      <w:start w:val="1"/>
+      <w:numFmt w:val="bullet"/>
+      <w:lvlText w:val=""/>
+      <w:lvlJc w:val="left"/>
+      <w:pPr>
+        <w:tabs>
+          <w:tab w:val="num" w:pos="720"/>
+        </w:tabs>
+        <w:ind w:left="720" w:hanging="360"/>
+      </w:pPr>
+      <w:rPr>
+        <w:rFonts w:ascii="Symbol" w:hAnsi="Symbol" w:hint="default"/>
+      </w:rPr>
+    </w:lvl>
+    <w:lvl w:ilvl="1" w:tplc="5D26EF04" w:tentative="1">
+      <w:start w:val="1"/>
+      <w:numFmt w:val="bullet"/>
+      <w:lvlText w:val="•"/>
+      <w:lvlJc w:val="left"/>
+      <w:pPr>
+        <w:tabs>
+          <w:tab w:val="num" w:pos="1440"/>
+        </w:tabs>
+        <w:ind w:left="1440" w:hanging="360"/>
+      </w:pPr>
+      <w:rPr>
+        <w:rFonts w:ascii="Arial" w:hAnsi="Arial" w:hint="default"/>
+      </w:rPr>
+    </w:lvl>
+    <w:lvl w:ilvl="2" w:tplc="22AA3F0A" w:tentative="1">
+      <w:start w:val="1"/>
+      <w:numFmt w:val="bullet"/>
+      <w:lvlText w:val="•"/>
+      <w:lvlJc w:val="left"/>
+      <w:pPr>
+        <w:tabs>
+          <w:tab w:val="num" w:pos="2160"/>
+        </w:tabs>
+        <w:ind w:left="2160" w:hanging="360"/>
+      </w:pPr>
+      <w:rPr>
+        <w:rFonts w:ascii="Arial" w:hAnsi="Arial" w:hint="default"/>
+      </w:rPr>
+    </w:lvl>
+    <w:lvl w:ilvl="3" w:tplc="AF68D228" w:tentative="1">
+      <w:start w:val="1"/>
+      <w:numFmt w:val="bullet"/>
+      <w:lvlText w:val="•"/>
+      <w:lvlJc w:val="left"/>
+      <w:pPr>
+        <w:tabs>
+          <w:tab w:val="num" w:pos="2880"/>
+        </w:tabs>
+        <w:ind w:left="2880" w:hanging="360"/>
+      </w:pPr>
+      <w:rPr>
+        <w:rFonts w:ascii="Arial" w:hAnsi="Arial" w:hint="default"/>
+      </w:rPr>
+    </w:lvl>
+    <w:lvl w:ilvl="4" w:tplc="CFA81ACA" w:tentative="1">
+      <w:start w:val="1"/>
+      <w:numFmt w:val="bullet"/>
+      <w:lvlText w:val="•"/>
+      <w:lvlJc w:val="left"/>
+      <w:pPr>
+        <w:tabs>
+          <w:tab w:val="num" w:pos="3600"/>
+        </w:tabs>
+        <w:ind w:left="3600" w:hanging="360"/>
+      </w:pPr>
+      <w:rPr>
+        <w:rFonts w:ascii="Arial" w:hAnsi="Arial" w:hint="default"/>
+      </w:rPr>
+    </w:lvl>
+    <w:lvl w:ilvl="5" w:tplc="36D84A84" w:tentative="1">
+      <w:start w:val="1"/>
+      <w:numFmt w:val="bullet"/>
+      <w:lvlText w:val="•"/>
+      <w:lvlJc w:val="left"/>
+      <w:pPr>
+        <w:tabs>
+          <w:tab w:val="num" w:pos="4320"/>
+        </w:tabs>
+        <w:ind w:left="4320" w:hanging="360"/>
+      </w:pPr>
+      <w:rPr>
+        <w:rFonts w:ascii="Arial" w:hAnsi="Arial" w:hint="default"/>
+      </w:rPr>
+    </w:lvl>
+    <w:lvl w:ilvl="6" w:tplc="FB24300C" w:tentative="1">
+      <w:start w:val="1"/>
+      <w:numFmt w:val="bullet"/>
+      <w:lvlText w:val="•"/>
+      <w:lvlJc w:val="left"/>
+      <w:pPr>
+        <w:tabs>
+          <w:tab w:val="num" w:pos="5040"/>
+        </w:tabs>
+        <w:ind w:left="5040" w:hanging="360"/>
+      </w:pPr>
+      <w:rPr>
+        <w:rFonts w:ascii="Arial" w:hAnsi="Arial" w:hint="default"/>
+      </w:rPr>
+    </w:lvl>
+    <w:lvl w:ilvl="7" w:tplc="92B816CE" w:tentative="1">
+      <w:start w:val="1"/>
+      <w:numFmt w:val="bullet"/>
+      <w:lvlText w:val="•"/>
+      <w:lvlJc w:val="left"/>
+      <w:pPr>
+        <w:tabs>
+          <w:tab w:val="num" w:pos="5760"/>
+        </w:tabs>
+        <w:ind w:left="5760" w:hanging="360"/>
+      </w:pPr>
+      <w:rPr>
+        <w:rFonts w:ascii="Arial" w:hAnsi="Arial" w:hint="default"/>
+      </w:rPr>
+    </w:lvl>
+    <w:lvl w:ilvl="8" w:tplc="22685754" w:tentative="1">
+      <w:start w:val="1"/>
+      <w:numFmt w:val="bullet"/>
+      <w:lvlText w:val="•"/>
+      <w:lvlJc w:val="left"/>
+      <w:pPr>
+        <w:tabs>
+          <w:tab w:val="num" w:pos="6480"/>
+        </w:tabs>
+        <w:ind w:left="6480" w:hanging="360"/>
+      </w:pPr>
+      <w:rPr>
+        <w:rFonts w:ascii="Arial" w:hAnsi="Arial" w:hint="default"/>
+      </w:rPr>
+    </w:lvl>
+  </w:abstractNum>
+  <w:abstractNum w:abstractNumId="3">
     <w:nsid w:val="5F162872"/>
     <w:multiLevelType w:val="hybridMultilevel"/>
     <w:tmpl w:val="8E862AF0"/>
@@ -271,7 +835,7 @@
       </w:rPr>
     </w:lvl>
   </w:abstractNum>
-  <w:abstractNum w:abstractNumId="1">
+  <w:abstractNum w:abstractNumId="4">
     <w:nsid w:val="7F716278"/>
     <w:multiLevelType w:val="hybridMultilevel"/>
     <w:tmpl w:val="ACC6BD4A"/>
@@ -385,16 +949,25 @@
     </w:lvl>
   </w:abstractNum>
   <w:num w:numId="1">
-    <w:abstractNumId w:val="1"/>
+    <w:abstractNumId w:val="4"/>
   </w:num>
   <w:num w:numId="2">
+    <w:abstractNumId w:val="3"/>
+  </w:num>
+  <w:num w:numId="3">
     <w:abstractNumId w:val="0"/>
+  </w:num>
+  <w:num w:numId="4">
+    <w:abstractNumId w:val="2"/>
+  </w:num>
+  <w:num w:numId="5">
+    <w:abstractNumId w:val="1"/>
   </w:num>
 </w:numbering>
 </file>
 
 <file path=word/styles.xml><?xml version="1.0" encoding="utf-8"?>
-<w:styles xmlns:mc="http://schemas.openxmlformats.org/markup-compatibility/2006" xmlns:r="http://schemas.openxmlformats.org/officeDocument/2006/relationships" xmlns:w="http://schemas.openxmlformats.org/wordprocessingml/2006/main" xmlns:w14="http://schemas.microsoft.com/office/word/2010/wordml" mc:Ignorable="w14">
+<w:styles xmlns:mc="http://schemas.openxmlformats.org/markup-compatibility/2006" xmlns:r="http://schemas.openxmlformats.org/officeDocument/2006/relationships" xmlns:w="http://schemas.openxmlformats.org/wordprocessingml/2006/main" xmlns:w14="http://schemas.microsoft.com/office/word/2010/wordml" xmlns:w15="http://schemas.microsoft.com/office/word/2012/wordml" mc:Ignorable="w14 w15">
   <w:docDefaults>
     <w:rPrDefault>
       <w:rPr>
@@ -406,148 +979,416 @@
     </w:rPrDefault>
     <w:pPrDefault/>
   </w:docDefaults>
-  <w:latentStyles w:defLockedState="0" w:defUIPriority="99" w:defSemiHidden="1" w:defUnhideWhenUsed="1" w:defQFormat="0" w:count="276">
-    <w:lsdException w:name="Normal" w:semiHidden="0" w:uiPriority="0" w:unhideWhenUsed="0" w:qFormat="1"/>
-    <w:lsdException w:name="heading 1" w:semiHidden="0" w:uiPriority="9" w:unhideWhenUsed="0" w:qFormat="1"/>
-    <w:lsdException w:name="heading 2" w:uiPriority="9" w:qFormat="1"/>
-    <w:lsdException w:name="heading 3" w:uiPriority="9" w:qFormat="1"/>
-    <w:lsdException w:name="heading 4" w:uiPriority="9" w:qFormat="1"/>
-    <w:lsdException w:name="heading 5" w:uiPriority="9" w:qFormat="1"/>
-    <w:lsdException w:name="heading 6" w:uiPriority="9" w:qFormat="1"/>
-    <w:lsdException w:name="heading 7" w:uiPriority="9" w:qFormat="1"/>
-    <w:lsdException w:name="heading 8" w:uiPriority="9" w:qFormat="1"/>
-    <w:lsdException w:name="heading 9" w:uiPriority="9" w:qFormat="1"/>
-    <w:lsdException w:name="toc 1" w:uiPriority="39"/>
-    <w:lsdException w:name="toc 2" w:uiPriority="39"/>
-    <w:lsdException w:name="toc 3" w:uiPriority="39"/>
-    <w:lsdException w:name="toc 4" w:uiPriority="39"/>
-    <w:lsdException w:name="toc 5" w:uiPriority="39"/>
-    <w:lsdException w:name="toc 6" w:uiPriority="39"/>
-    <w:lsdException w:name="toc 7" w:uiPriority="39"/>
-    <w:lsdException w:name="toc 8" w:uiPriority="39"/>
-    <w:lsdException w:name="toc 9" w:uiPriority="39"/>
-    <w:lsdException w:name="caption" w:uiPriority="35" w:qFormat="1"/>
-    <w:lsdException w:name="Title" w:semiHidden="0" w:uiPriority="10" w:unhideWhenUsed="0" w:qFormat="1"/>
-    <w:lsdException w:name="Default Paragraph Font" w:uiPriority="1"/>
-    <w:lsdException w:name="Subtitle" w:semiHidden="0" w:uiPriority="11" w:unhideWhenUsed="0" w:qFormat="1"/>
-    <w:lsdException w:name="Strong" w:semiHidden="0" w:uiPriority="22" w:unhideWhenUsed="0" w:qFormat="1"/>
-    <w:lsdException w:name="Emphasis" w:semiHidden="0" w:uiPriority="20" w:unhideWhenUsed="0" w:qFormat="1"/>
-    <w:lsdException w:name="Table Grid" w:semiHidden="0" w:uiPriority="59" w:unhideWhenUsed="0"/>
-    <w:lsdException w:name="Placeholder Text" w:unhideWhenUsed="0"/>
-    <w:lsdException w:name="No Spacing" w:semiHidden="0" w:uiPriority="1" w:unhideWhenUsed="0" w:qFormat="1"/>
-    <w:lsdException w:name="Light Shading" w:semiHidden="0" w:uiPriority="60" w:unhideWhenUsed="0"/>
-    <w:lsdException w:name="Light List" w:semiHidden="0" w:uiPriority="61" w:unhideWhenUsed="0"/>
-    <w:lsdException w:name="Light Grid" w:semiHidden="0" w:uiPriority="62" w:unhideWhenUsed="0"/>
-    <w:lsdException w:name="Medium Shading 1" w:semiHidden="0" w:uiPriority="63" w:unhideWhenUsed="0"/>
-    <w:lsdException w:name="Medium Shading 2" w:semiHidden="0" w:uiPriority="64" w:unhideWhenUsed="0"/>
-    <w:lsdException w:name="Medium List 1" w:semiHidden="0" w:uiPriority="65" w:unhideWhenUsed="0"/>
-    <w:lsdException w:name="Medium List 2" w:semiHidden="0" w:uiPriority="66" w:unhideWhenUsed="0"/>
-    <w:lsdException w:name="Medium Grid 1" w:semiHidden="0" w:uiPriority="67" w:unhideWhenUsed="0"/>
-    <w:lsdException w:name="Medium Grid 2" w:semiHidden="0" w:uiPriority="68" w:unhideWhenUsed="0"/>
-    <w:lsdException w:name="Medium Grid 3" w:semiHidden="0" w:uiPriority="69" w:unhideWhenUsed="0"/>
-    <w:lsdException w:name="Dark List" w:semiHidden="0" w:uiPriority="70" w:unhideWhenUsed="0"/>
-    <w:lsdException w:name="Colorful Shading" w:semiHidden="0" w:uiPriority="71" w:unhideWhenUsed="0"/>
-    <w:lsdException w:name="Colorful List" w:semiHidden="0" w:uiPriority="72" w:unhideWhenUsed="0"/>
-    <w:lsdException w:name="Colorful Grid" w:semiHidden="0" w:uiPriority="73" w:unhideWhenUsed="0"/>
-    <w:lsdException w:name="Light Shading Accent 1" w:semiHidden="0" w:uiPriority="60" w:unhideWhenUsed="0"/>
-    <w:lsdException w:name="Light List Accent 1" w:semiHidden="0" w:uiPriority="61" w:unhideWhenUsed="0"/>
-    <w:lsdException w:name="Light Grid Accent 1" w:semiHidden="0" w:uiPriority="62" w:unhideWhenUsed="0"/>
-    <w:lsdException w:name="Medium Shading 1 Accent 1" w:semiHidden="0" w:uiPriority="63" w:unhideWhenUsed="0"/>
-    <w:lsdException w:name="Medium Shading 2 Accent 1" w:semiHidden="0" w:uiPriority="64" w:unhideWhenUsed="0"/>
-    <w:lsdException w:name="Medium List 1 Accent 1" w:semiHidden="0" w:uiPriority="65" w:unhideWhenUsed="0"/>
-    <w:lsdException w:name="Revision" w:unhideWhenUsed="0"/>
-    <w:lsdException w:name="List Paragraph" w:semiHidden="0" w:uiPriority="34" w:unhideWhenUsed="0" w:qFormat="1"/>
-    <w:lsdException w:name="Quote" w:semiHidden="0" w:uiPriority="29" w:unhideWhenUsed="0" w:qFormat="1"/>
-    <w:lsdException w:name="Intense Quote" w:semiHidden="0" w:uiPriority="30" w:unhideWhenUsed="0" w:qFormat="1"/>
-    <w:lsdException w:name="Medium List 2 Accent 1" w:semiHidden="0" w:uiPriority="66" w:unhideWhenUsed="0"/>
-    <w:lsdException w:name="Medium Grid 1 Accent 1" w:semiHidden="0" w:uiPriority="67" w:unhideWhenUsed="0"/>
-    <w:lsdException w:name="Medium Grid 2 Accent 1" w:semiHidden="0" w:uiPriority="68" w:unhideWhenUsed="0"/>
-    <w:lsdException w:name="Medium Grid 3 Accent 1" w:semiHidden="0" w:uiPriority="69" w:unhideWhenUsed="0"/>
-    <w:lsdException w:name="Dark List Accent 1" w:semiHidden="0" w:uiPriority="70" w:unhideWhenUsed="0"/>
-    <w:lsdException w:name="Colorful Shading Accent 1" w:semiHidden="0" w:uiPriority="71" w:unhideWhenUsed="0"/>
-    <w:lsdException w:name="Colorful List Accent 1" w:semiHidden="0" w:uiPriority="72" w:unhideWhenUsed="0"/>
-    <w:lsdException w:name="Colorful Grid Accent 1" w:semiHidden="0" w:uiPriority="73" w:unhideWhenUsed="0"/>
-    <w:lsdException w:name="Light Shading Accent 2" w:semiHidden="0" w:uiPriority="60" w:unhideWhenUsed="0"/>
-    <w:lsdException w:name="Light List Accent 2" w:semiHidden="0" w:uiPriority="61" w:unhideWhenUsed="0"/>
-    <w:lsdException w:name="Light Grid Accent 2" w:semiHidden="0" w:uiPriority="62" w:unhideWhenUsed="0"/>
-    <w:lsdException w:name="Medium Shading 1 Accent 2" w:semiHidden="0" w:uiPriority="63" w:unhideWhenUsed="0"/>
-    <w:lsdException w:name="Medium Shading 2 Accent 2" w:semiHidden="0" w:uiPriority="64" w:unhideWhenUsed="0"/>
-    <w:lsdException w:name="Medium List 1 Accent 2" w:semiHidden="0" w:uiPriority="65" w:unhideWhenUsed="0"/>
-    <w:lsdException w:name="Medium List 2 Accent 2" w:semiHidden="0" w:uiPriority="66" w:unhideWhenUsed="0"/>
-    <w:lsdException w:name="Medium Grid 1 Accent 2" w:semiHidden="0" w:uiPriority="67" w:unhideWhenUsed="0"/>
-    <w:lsdException w:name="Medium Grid 2 Accent 2" w:semiHidden="0" w:uiPriority="68" w:unhideWhenUsed="0"/>
-    <w:lsdException w:name="Medium Grid 3 Accent 2" w:semiHidden="0" w:uiPriority="69" w:unhideWhenUsed="0"/>
-    <w:lsdException w:name="Dark List Accent 2" w:semiHidden="0" w:uiPriority="70" w:unhideWhenUsed="0"/>
-    <w:lsdException w:name="Colorful Shading Accent 2" w:semiHidden="0" w:uiPriority="71" w:unhideWhenUsed="0"/>
-    <w:lsdException w:name="Colorful List Accent 2" w:semiHidden="0" w:uiPriority="72" w:unhideWhenUsed="0"/>
-    <w:lsdException w:name="Colorful Grid Accent 2" w:semiHidden="0" w:uiPriority="73" w:unhideWhenUsed="0"/>
-    <w:lsdException w:name="Light Shading Accent 3" w:semiHidden="0" w:uiPriority="60" w:unhideWhenUsed="0"/>
-    <w:lsdException w:name="Light List Accent 3" w:semiHidden="0" w:uiPriority="61" w:unhideWhenUsed="0"/>
-    <w:lsdException w:name="Light Grid Accent 3" w:semiHidden="0" w:uiPriority="62" w:unhideWhenUsed="0"/>
-    <w:lsdException w:name="Medium Shading 1 Accent 3" w:semiHidden="0" w:uiPriority="63" w:unhideWhenUsed="0"/>
-    <w:lsdException w:name="Medium Shading 2 Accent 3" w:semiHidden="0" w:uiPriority="64" w:unhideWhenUsed="0"/>
-    <w:lsdException w:name="Medium List 1 Accent 3" w:semiHidden="0" w:uiPriority="65" w:unhideWhenUsed="0"/>
-    <w:lsdException w:name="Medium List 2 Accent 3" w:semiHidden="0" w:uiPriority="66" w:unhideWhenUsed="0"/>
-    <w:lsdException w:name="Medium Grid 1 Accent 3" w:semiHidden="0" w:uiPriority="67" w:unhideWhenUsed="0"/>
-    <w:lsdException w:name="Medium Grid 2 Accent 3" w:semiHidden="0" w:uiPriority="68" w:unhideWhenUsed="0"/>
-    <w:lsdException w:name="Medium Grid 3 Accent 3" w:semiHidden="0" w:uiPriority="69" w:unhideWhenUsed="0"/>
-    <w:lsdException w:name="Dark List Accent 3" w:semiHidden="0" w:uiPriority="70" w:unhideWhenUsed="0"/>
-    <w:lsdException w:name="Colorful Shading Accent 3" w:semiHidden="0" w:uiPriority="71" w:unhideWhenUsed="0"/>
-    <w:lsdException w:name="Colorful List Accent 3" w:semiHidden="0" w:uiPriority="72" w:unhideWhenUsed="0"/>
-    <w:lsdException w:name="Colorful Grid Accent 3" w:semiHidden="0" w:uiPriority="73" w:unhideWhenUsed="0"/>
-    <w:lsdException w:name="Light Shading Accent 4" w:semiHidden="0" w:uiPriority="60" w:unhideWhenUsed="0"/>
-    <w:lsdException w:name="Light List Accent 4" w:semiHidden="0" w:uiPriority="61" w:unhideWhenUsed="0"/>
-    <w:lsdException w:name="Light Grid Accent 4" w:semiHidden="0" w:uiPriority="62" w:unhideWhenUsed="0"/>
-    <w:lsdException w:name="Medium Shading 1 Accent 4" w:semiHidden="0" w:uiPriority="63" w:unhideWhenUsed="0"/>
-    <w:lsdException w:name="Medium Shading 2 Accent 4" w:semiHidden="0" w:uiPriority="64" w:unhideWhenUsed="0"/>
-    <w:lsdException w:name="Medium List 1 Accent 4" w:semiHidden="0" w:uiPriority="65" w:unhideWhenUsed="0"/>
-    <w:lsdException w:name="Medium List 2 Accent 4" w:semiHidden="0" w:uiPriority="66" w:unhideWhenUsed="0"/>
-    <w:lsdException w:name="Medium Grid 1 Accent 4" w:semiHidden="0" w:uiPriority="67" w:unhideWhenUsed="0"/>
-    <w:lsdException w:name="Medium Grid 2 Accent 4" w:semiHidden="0" w:uiPriority="68" w:unhideWhenUsed="0"/>
-    <w:lsdException w:name="Medium Grid 3 Accent 4" w:semiHidden="0" w:uiPriority="69" w:unhideWhenUsed="0"/>
-    <w:lsdException w:name="Dark List Accent 4" w:semiHidden="0" w:uiPriority="70" w:unhideWhenUsed="0"/>
-    <w:lsdException w:name="Colorful Shading Accent 4" w:semiHidden="0" w:uiPriority="71" w:unhideWhenUsed="0"/>
-    <w:lsdException w:name="Colorful List Accent 4" w:semiHidden="0" w:uiPriority="72" w:unhideWhenUsed="0"/>
-    <w:lsdException w:name="Colorful Grid Accent 4" w:semiHidden="0" w:uiPriority="73" w:unhideWhenUsed="0"/>
-    <w:lsdException w:name="Light Shading Accent 5" w:semiHidden="0" w:uiPriority="60" w:unhideWhenUsed="0"/>
-    <w:lsdException w:name="Light List Accent 5" w:semiHidden="0" w:uiPriority="61" w:unhideWhenUsed="0"/>
-    <w:lsdException w:name="Light Grid Accent 5" w:semiHidden="0" w:uiPriority="62" w:unhideWhenUsed="0"/>
-    <w:lsdException w:name="Medium Shading 1 Accent 5" w:semiHidden="0" w:uiPriority="63" w:unhideWhenUsed="0"/>
-    <w:lsdException w:name="Medium Shading 2 Accent 5" w:semiHidden="0" w:uiPriority="64" w:unhideWhenUsed="0"/>
-    <w:lsdException w:name="Medium List 1 Accent 5" w:semiHidden="0" w:uiPriority="65" w:unhideWhenUsed="0"/>
-    <w:lsdException w:name="Medium List 2 Accent 5" w:semiHidden="0" w:uiPriority="66" w:unhideWhenUsed="0"/>
-    <w:lsdException w:name="Medium Grid 1 Accent 5" w:semiHidden="0" w:uiPriority="67" w:unhideWhenUsed="0"/>
-    <w:lsdException w:name="Medium Grid 2 Accent 5" w:semiHidden="0" w:uiPriority="68" w:unhideWhenUsed="0"/>
-    <w:lsdException w:name="Medium Grid 3 Accent 5" w:semiHidden="0" w:uiPriority="69" w:unhideWhenUsed="0"/>
-    <w:lsdException w:name="Dark List Accent 5" w:semiHidden="0" w:uiPriority="70" w:unhideWhenUsed="0"/>
-    <w:lsdException w:name="Colorful Shading Accent 5" w:semiHidden="0" w:uiPriority="71" w:unhideWhenUsed="0"/>
-    <w:lsdException w:name="Colorful List Accent 5" w:semiHidden="0" w:uiPriority="72" w:unhideWhenUsed="0"/>
-    <w:lsdException w:name="Colorful Grid Accent 5" w:semiHidden="0" w:uiPriority="73" w:unhideWhenUsed="0"/>
-    <w:lsdException w:name="Light Shading Accent 6" w:semiHidden="0" w:uiPriority="60" w:unhideWhenUsed="0"/>
-    <w:lsdException w:name="Light List Accent 6" w:semiHidden="0" w:uiPriority="61" w:unhideWhenUsed="0"/>
-    <w:lsdException w:name="Light Grid Accent 6" w:semiHidden="0" w:uiPriority="62" w:unhideWhenUsed="0"/>
-    <w:lsdException w:name="Medium Shading 1 Accent 6" w:semiHidden="0" w:uiPriority="63" w:unhideWhenUsed="0"/>
-    <w:lsdException w:name="Medium Shading 2 Accent 6" w:semiHidden="0" w:uiPriority="64" w:unhideWhenUsed="0"/>
-    <w:lsdException w:name="Medium List 1 Accent 6" w:semiHidden="0" w:uiPriority="65" w:unhideWhenUsed="0"/>
-    <w:lsdException w:name="Medium List 2 Accent 6" w:semiHidden="0" w:uiPriority="66" w:unhideWhenUsed="0"/>
-    <w:lsdException w:name="Medium Grid 1 Accent 6" w:semiHidden="0" w:uiPriority="67" w:unhideWhenUsed="0"/>
-    <w:lsdException w:name="Medium Grid 2 Accent 6" w:semiHidden="0" w:uiPriority="68" w:unhideWhenUsed="0"/>
-    <w:lsdException w:name="Medium Grid 3 Accent 6" w:semiHidden="0" w:uiPriority="69" w:unhideWhenUsed="0"/>
-    <w:lsdException w:name="Dark List Accent 6" w:semiHidden="0" w:uiPriority="70" w:unhideWhenUsed="0"/>
-    <w:lsdException w:name="Colorful Shading Accent 6" w:semiHidden="0" w:uiPriority="71" w:unhideWhenUsed="0"/>
-    <w:lsdException w:name="Colorful List Accent 6" w:semiHidden="0" w:uiPriority="72" w:unhideWhenUsed="0"/>
-    <w:lsdException w:name="Colorful Grid Accent 6" w:semiHidden="0" w:uiPriority="73" w:unhideWhenUsed="0"/>
-    <w:lsdException w:name="Subtle Emphasis" w:semiHidden="0" w:uiPriority="19" w:unhideWhenUsed="0" w:qFormat="1"/>
-    <w:lsdException w:name="Intense Emphasis" w:semiHidden="0" w:uiPriority="21" w:unhideWhenUsed="0" w:qFormat="1"/>
-    <w:lsdException w:name="Subtle Reference" w:semiHidden="0" w:uiPriority="31" w:unhideWhenUsed="0" w:qFormat="1"/>
-    <w:lsdException w:name="Intense Reference" w:semiHidden="0" w:uiPriority="32" w:unhideWhenUsed="0" w:qFormat="1"/>
-    <w:lsdException w:name="Book Title" w:semiHidden="0" w:uiPriority="33" w:unhideWhenUsed="0" w:qFormat="1"/>
-    <w:lsdException w:name="Bibliography" w:uiPriority="37"/>
-    <w:lsdException w:name="TOC Heading" w:uiPriority="39" w:qFormat="1"/>
+  <w:latentStyles w:defLockedState="0" w:defUIPriority="99" w:defSemiHidden="0" w:defUnhideWhenUsed="0" w:defQFormat="0" w:count="371">
+    <w:lsdException w:name="Normal" w:uiPriority="0" w:qFormat="1"/>
+    <w:lsdException w:name="heading 1" w:uiPriority="9" w:qFormat="1"/>
+    <w:lsdException w:name="heading 2" w:semiHidden="1" w:uiPriority="9" w:unhideWhenUsed="1" w:qFormat="1"/>
+    <w:lsdException w:name="heading 3" w:semiHidden="1" w:uiPriority="9" w:unhideWhenUsed="1" w:qFormat="1"/>
+    <w:lsdException w:name="heading 4" w:semiHidden="1" w:uiPriority="9" w:unhideWhenUsed="1" w:qFormat="1"/>
+    <w:lsdException w:name="heading 5" w:semiHidden="1" w:uiPriority="9" w:unhideWhenUsed="1" w:qFormat="1"/>
+    <w:lsdException w:name="heading 6" w:semiHidden="1" w:uiPriority="9" w:unhideWhenUsed="1" w:qFormat="1"/>
+    <w:lsdException w:name="heading 7" w:semiHidden="1" w:uiPriority="9" w:unhideWhenUsed="1" w:qFormat="1"/>
+    <w:lsdException w:name="heading 8" w:semiHidden="1" w:uiPriority="9" w:unhideWhenUsed="1" w:qFormat="1"/>
+    <w:lsdException w:name="heading 9" w:semiHidden="1" w:uiPriority="9" w:unhideWhenUsed="1" w:qFormat="1"/>
+    <w:lsdException w:name="index 1" w:semiHidden="1" w:unhideWhenUsed="1"/>
+    <w:lsdException w:name="index 2" w:semiHidden="1" w:unhideWhenUsed="1"/>
+    <w:lsdException w:name="index 3" w:semiHidden="1" w:unhideWhenUsed="1"/>
+    <w:lsdException w:name="index 4" w:semiHidden="1" w:unhideWhenUsed="1"/>
+    <w:lsdException w:name="index 5" w:semiHidden="1" w:unhideWhenUsed="1"/>
+    <w:lsdException w:name="index 6" w:semiHidden="1" w:unhideWhenUsed="1"/>
+    <w:lsdException w:name="index 7" w:semiHidden="1" w:unhideWhenUsed="1"/>
+    <w:lsdException w:name="index 8" w:semiHidden="1" w:unhideWhenUsed="1"/>
+    <w:lsdException w:name="index 9" w:semiHidden="1" w:unhideWhenUsed="1"/>
+    <w:lsdException w:name="toc 1" w:semiHidden="1" w:uiPriority="39" w:unhideWhenUsed="1"/>
+    <w:lsdException w:name="toc 2" w:semiHidden="1" w:uiPriority="39" w:unhideWhenUsed="1"/>
+    <w:lsdException w:name="toc 3" w:semiHidden="1" w:uiPriority="39" w:unhideWhenUsed="1"/>
+    <w:lsdException w:name="toc 4" w:semiHidden="1" w:uiPriority="39" w:unhideWhenUsed="1"/>
+    <w:lsdException w:name="toc 5" w:semiHidden="1" w:uiPriority="39" w:unhideWhenUsed="1"/>
+    <w:lsdException w:name="toc 6" w:semiHidden="1" w:uiPriority="39" w:unhideWhenUsed="1"/>
+    <w:lsdException w:name="toc 7" w:semiHidden="1" w:uiPriority="39" w:unhideWhenUsed="1"/>
+    <w:lsdException w:name="toc 8" w:semiHidden="1" w:uiPriority="39" w:unhideWhenUsed="1"/>
+    <w:lsdException w:name="toc 9" w:semiHidden="1" w:uiPriority="39" w:unhideWhenUsed="1"/>
+    <w:lsdException w:name="Normal Indent" w:semiHidden="1" w:unhideWhenUsed="1"/>
+    <w:lsdException w:name="footnote text" w:semiHidden="1" w:unhideWhenUsed="1"/>
+    <w:lsdException w:name="annotation text" w:semiHidden="1" w:unhideWhenUsed="1"/>
+    <w:lsdException w:name="header" w:semiHidden="1" w:unhideWhenUsed="1"/>
+    <w:lsdException w:name="footer" w:semiHidden="1" w:unhideWhenUsed="1"/>
+    <w:lsdException w:name="index heading" w:semiHidden="1" w:unhideWhenUsed="1"/>
+    <w:lsdException w:name="caption" w:semiHidden="1" w:uiPriority="35" w:unhideWhenUsed="1" w:qFormat="1"/>
+    <w:lsdException w:name="table of figures" w:semiHidden="1" w:unhideWhenUsed="1"/>
+    <w:lsdException w:name="envelope address" w:semiHidden="1" w:unhideWhenUsed="1"/>
+    <w:lsdException w:name="envelope return" w:semiHidden="1" w:unhideWhenUsed="1"/>
+    <w:lsdException w:name="footnote reference" w:semiHidden="1" w:unhideWhenUsed="1"/>
+    <w:lsdException w:name="annotation reference" w:semiHidden="1" w:unhideWhenUsed="1"/>
+    <w:lsdException w:name="line number" w:semiHidden="1" w:unhideWhenUsed="1"/>
+    <w:lsdException w:name="page number" w:semiHidden="1" w:unhideWhenUsed="1"/>
+    <w:lsdException w:name="endnote reference" w:semiHidden="1" w:unhideWhenUsed="1"/>
+    <w:lsdException w:name="endnote text" w:semiHidden="1" w:unhideWhenUsed="1"/>
+    <w:lsdException w:name="table of authorities" w:semiHidden="1" w:unhideWhenUsed="1"/>
+    <w:lsdException w:name="macro" w:semiHidden="1" w:unhideWhenUsed="1"/>
+    <w:lsdException w:name="toa heading" w:semiHidden="1" w:unhideWhenUsed="1"/>
+    <w:lsdException w:name="List" w:semiHidden="1" w:unhideWhenUsed="1"/>
+    <w:lsdException w:name="List Bullet" w:semiHidden="1" w:unhideWhenUsed="1"/>
+    <w:lsdException w:name="List Number" w:semiHidden="1" w:unhideWhenUsed="1"/>
+    <w:lsdException w:name="List 2" w:semiHidden="1" w:unhideWhenUsed="1"/>
+    <w:lsdException w:name="List 3" w:semiHidden="1" w:unhideWhenUsed="1"/>
+    <w:lsdException w:name="List 4" w:semiHidden="1" w:unhideWhenUsed="1"/>
+    <w:lsdException w:name="List 5" w:semiHidden="1" w:unhideWhenUsed="1"/>
+    <w:lsdException w:name="List Bullet 2" w:semiHidden="1" w:unhideWhenUsed="1"/>
+    <w:lsdException w:name="List Bullet 3" w:semiHidden="1" w:unhideWhenUsed="1"/>
+    <w:lsdException w:name="List Bullet 4" w:semiHidden="1" w:unhideWhenUsed="1"/>
+    <w:lsdException w:name="List Bullet 5" w:semiHidden="1" w:unhideWhenUsed="1"/>
+    <w:lsdException w:name="List Number 2" w:semiHidden="1" w:unhideWhenUsed="1"/>
+    <w:lsdException w:name="List Number 3" w:semiHidden="1" w:unhideWhenUsed="1"/>
+    <w:lsdException w:name="List Number 4" w:semiHidden="1" w:unhideWhenUsed="1"/>
+    <w:lsdException w:name="List Number 5" w:semiHidden="1" w:unhideWhenUsed="1"/>
+    <w:lsdException w:name="Title" w:uiPriority="10" w:qFormat="1"/>
+    <w:lsdException w:name="Closing" w:semiHidden="1" w:unhideWhenUsed="1"/>
+    <w:lsdException w:name="Signature" w:semiHidden="1" w:unhideWhenUsed="1"/>
+    <w:lsdException w:name="Default Paragraph Font" w:semiHidden="1" w:uiPriority="1" w:unhideWhenUsed="1"/>
+    <w:lsdException w:name="Body Text" w:semiHidden="1" w:unhideWhenUsed="1"/>
+    <w:lsdException w:name="Body Text Indent" w:semiHidden="1" w:unhideWhenUsed="1"/>
+    <w:lsdException w:name="List Continue" w:semiHidden="1" w:unhideWhenUsed="1"/>
+    <w:lsdException w:name="List Continue 2" w:semiHidden="1" w:unhideWhenUsed="1"/>
+    <w:lsdException w:name="List Continue 3" w:semiHidden="1" w:unhideWhenUsed="1"/>
+    <w:lsdException w:name="List Continue 4" w:semiHidden="1" w:unhideWhenUsed="1"/>
+    <w:lsdException w:name="List Continue 5" w:semiHidden="1" w:unhideWhenUsed="1"/>
+    <w:lsdException w:name="Message Header" w:semiHidden="1" w:unhideWhenUsed="1"/>
+    <w:lsdException w:name="Subtitle" w:uiPriority="11" w:qFormat="1"/>
+    <w:lsdException w:name="Salutation" w:semiHidden="1" w:unhideWhenUsed="1"/>
+    <w:lsdException w:name="Date" w:semiHidden="1" w:unhideWhenUsed="1"/>
+    <w:lsdException w:name="Body Text First Indent" w:semiHidden="1" w:unhideWhenUsed="1"/>
+    <w:lsdException w:name="Body Text First Indent 2" w:semiHidden="1" w:unhideWhenUsed="1"/>
+    <w:lsdException w:name="Note Heading" w:semiHidden="1" w:unhideWhenUsed="1"/>
+    <w:lsdException w:name="Body Text 2" w:semiHidden="1" w:unhideWhenUsed="1"/>
+    <w:lsdException w:name="Body Text 3" w:semiHidden="1" w:unhideWhenUsed="1"/>
+    <w:lsdException w:name="Body Text Indent 2" w:semiHidden="1" w:unhideWhenUsed="1"/>
+    <w:lsdException w:name="Body Text Indent 3" w:semiHidden="1" w:unhideWhenUsed="1"/>
+    <w:lsdException w:name="Block Text" w:semiHidden="1" w:unhideWhenUsed="1"/>
+    <w:lsdException w:name="Hyperlink" w:semiHidden="1" w:unhideWhenUsed="1"/>
+    <w:lsdException w:name="FollowedHyperlink" w:semiHidden="1" w:unhideWhenUsed="1"/>
+    <w:lsdException w:name="Strong" w:uiPriority="22" w:qFormat="1"/>
+    <w:lsdException w:name="Emphasis" w:uiPriority="20" w:qFormat="1"/>
+    <w:lsdException w:name="Document Map" w:semiHidden="1" w:unhideWhenUsed="1"/>
+    <w:lsdException w:name="Plain Text" w:semiHidden="1" w:unhideWhenUsed="1"/>
+    <w:lsdException w:name="E-mail Signature" w:semiHidden="1" w:unhideWhenUsed="1"/>
+    <w:lsdException w:name="HTML Top of Form" w:semiHidden="1" w:unhideWhenUsed="1"/>
+    <w:lsdException w:name="HTML Bottom of Form" w:semiHidden="1" w:unhideWhenUsed="1"/>
+    <w:lsdException w:name="Normal (Web)" w:semiHidden="1" w:unhideWhenUsed="1"/>
+    <w:lsdException w:name="HTML Acronym" w:semiHidden="1" w:unhideWhenUsed="1"/>
+    <w:lsdException w:name="HTML Address" w:semiHidden="1" w:unhideWhenUsed="1"/>
+    <w:lsdException w:name="HTML Cite" w:semiHidden="1" w:unhideWhenUsed="1"/>
+    <w:lsdException w:name="HTML Code" w:semiHidden="1" w:unhideWhenUsed="1"/>
+    <w:lsdException w:name="HTML Definition" w:semiHidden="1" w:unhideWhenUsed="1"/>
+    <w:lsdException w:name="HTML Keyboard" w:semiHidden="1" w:unhideWhenUsed="1"/>
+    <w:lsdException w:name="HTML Preformatted" w:semiHidden="1" w:unhideWhenUsed="1"/>
+    <w:lsdException w:name="HTML Sample" w:semiHidden="1" w:unhideWhenUsed="1"/>
+    <w:lsdException w:name="HTML Typewriter" w:semiHidden="1" w:unhideWhenUsed="1"/>
+    <w:lsdException w:name="HTML Variable" w:semiHidden="1" w:unhideWhenUsed="1"/>
+    <w:lsdException w:name="Normal Table" w:semiHidden="1" w:unhideWhenUsed="1"/>
+    <w:lsdException w:name="annotation subject" w:semiHidden="1" w:unhideWhenUsed="1"/>
+    <w:lsdException w:name="No List" w:semiHidden="1" w:unhideWhenUsed="1"/>
+    <w:lsdException w:name="Outline List 1" w:semiHidden="1" w:unhideWhenUsed="1"/>
+    <w:lsdException w:name="Outline List 2" w:semiHidden="1" w:unhideWhenUsed="1"/>
+    <w:lsdException w:name="Outline List 3" w:semiHidden="1" w:unhideWhenUsed="1"/>
+    <w:lsdException w:name="Table Simple 1" w:semiHidden="1" w:unhideWhenUsed="1"/>
+    <w:lsdException w:name="Table Simple 2" w:semiHidden="1" w:unhideWhenUsed="1"/>
+    <w:lsdException w:name="Table Simple 3" w:semiHidden="1" w:unhideWhenUsed="1"/>
+    <w:lsdException w:name="Table Classic 1" w:semiHidden="1" w:unhideWhenUsed="1"/>
+    <w:lsdException w:name="Table Classic 2" w:semiHidden="1" w:unhideWhenUsed="1"/>
+    <w:lsdException w:name="Table Classic 3" w:semiHidden="1" w:unhideWhenUsed="1"/>
+    <w:lsdException w:name="Table Classic 4" w:semiHidden="1" w:unhideWhenUsed="1"/>
+    <w:lsdException w:name="Table Colorful 1" w:semiHidden="1" w:unhideWhenUsed="1"/>
+    <w:lsdException w:name="Table Colorful 2" w:semiHidden="1" w:unhideWhenUsed="1"/>
+    <w:lsdException w:name="Table Colorful 3" w:semiHidden="1" w:unhideWhenUsed="1"/>
+    <w:lsdException w:name="Table Columns 1" w:semiHidden="1" w:unhideWhenUsed="1"/>
+    <w:lsdException w:name="Table Columns 2" w:semiHidden="1" w:unhideWhenUsed="1"/>
+    <w:lsdException w:name="Table Columns 3" w:semiHidden="1" w:unhideWhenUsed="1"/>
+    <w:lsdException w:name="Table Columns 4" w:semiHidden="1" w:unhideWhenUsed="1"/>
+    <w:lsdException w:name="Table Columns 5" w:semiHidden="1" w:unhideWhenUsed="1"/>
+    <w:lsdException w:name="Table Grid 1" w:semiHidden="1" w:unhideWhenUsed="1"/>
+    <w:lsdException w:name="Table Grid 2" w:semiHidden="1" w:unhideWhenUsed="1"/>
+    <w:lsdException w:name="Table Grid 3" w:semiHidden="1" w:unhideWhenUsed="1"/>
+    <w:lsdException w:name="Table Grid 4" w:semiHidden="1" w:unhideWhenUsed="1"/>
+    <w:lsdException w:name="Table Grid 5" w:semiHidden="1" w:unhideWhenUsed="1"/>
+    <w:lsdException w:name="Table Grid 6" w:semiHidden="1" w:unhideWhenUsed="1"/>
+    <w:lsdException w:name="Table Grid 7" w:semiHidden="1" w:unhideWhenUsed="1"/>
+    <w:lsdException w:name="Table Grid 8" w:semiHidden="1" w:unhideWhenUsed="1"/>
+    <w:lsdException w:name="Table List 1" w:semiHidden="1" w:unhideWhenUsed="1"/>
+    <w:lsdException w:name="Table List 2" w:semiHidden="1" w:unhideWhenUsed="1"/>
+    <w:lsdException w:name="Table List 3" w:semiHidden="1" w:unhideWhenUsed="1"/>
+    <w:lsdException w:name="Table List 4" w:semiHidden="1" w:unhideWhenUsed="1"/>
+    <w:lsdException w:name="Table List 5" w:semiHidden="1" w:unhideWhenUsed="1"/>
+    <w:lsdException w:name="Table List 6" w:semiHidden="1" w:unhideWhenUsed="1"/>
+    <w:lsdException w:name="Table List 7" w:semiHidden="1" w:unhideWhenUsed="1"/>
+    <w:lsdException w:name="Table List 8" w:semiHidden="1" w:unhideWhenUsed="1"/>
+    <w:lsdException w:name="Table 3D effects 1" w:semiHidden="1" w:unhideWhenUsed="1"/>
+    <w:lsdException w:name="Table 3D effects 2" w:semiHidden="1" w:unhideWhenUsed="1"/>
+    <w:lsdException w:name="Table 3D effects 3" w:semiHidden="1" w:unhideWhenUsed="1"/>
+    <w:lsdException w:name="Table Contemporary" w:semiHidden="1" w:unhideWhenUsed="1"/>
+    <w:lsdException w:name="Table Elegant" w:semiHidden="1" w:unhideWhenUsed="1"/>
+    <w:lsdException w:name="Table Professional" w:semiHidden="1" w:unhideWhenUsed="1"/>
+    <w:lsdException w:name="Table Subtle 1" w:semiHidden="1" w:unhideWhenUsed="1"/>
+    <w:lsdException w:name="Table Subtle 2" w:semiHidden="1" w:unhideWhenUsed="1"/>
+    <w:lsdException w:name="Table Web 1" w:semiHidden="1" w:unhideWhenUsed="1"/>
+    <w:lsdException w:name="Table Web 2" w:semiHidden="1" w:unhideWhenUsed="1"/>
+    <w:lsdException w:name="Table Web 3" w:semiHidden="1" w:unhideWhenUsed="1"/>
+    <w:lsdException w:name="Balloon Text" w:semiHidden="1" w:unhideWhenUsed="1"/>
+    <w:lsdException w:name="Table Grid" w:uiPriority="59"/>
+    <w:lsdException w:name="Table Theme" w:semiHidden="1" w:unhideWhenUsed="1"/>
+    <w:lsdException w:name="Placeholder Text" w:semiHidden="1"/>
+    <w:lsdException w:name="No Spacing" w:uiPriority="1" w:qFormat="1"/>
+    <w:lsdException w:name="Light Shading" w:uiPriority="60"/>
+    <w:lsdException w:name="Light List" w:uiPriority="61"/>
+    <w:lsdException w:name="Light Grid" w:uiPriority="62"/>
+    <w:lsdException w:name="Medium Shading 1" w:uiPriority="63"/>
+    <w:lsdException w:name="Medium Shading 2" w:uiPriority="64"/>
+    <w:lsdException w:name="Medium List 1" w:uiPriority="65"/>
+    <w:lsdException w:name="Medium List 2" w:uiPriority="66"/>
+    <w:lsdException w:name="Medium Grid 1" w:uiPriority="67"/>
+    <w:lsdException w:name="Medium Grid 2" w:uiPriority="68"/>
+    <w:lsdException w:name="Medium Grid 3" w:uiPriority="69"/>
+    <w:lsdException w:name="Dark List" w:uiPriority="70"/>
+    <w:lsdException w:name="Colorful Shading" w:uiPriority="71"/>
+    <w:lsdException w:name="Colorful List" w:uiPriority="72"/>
+    <w:lsdException w:name="Colorful Grid" w:uiPriority="73"/>
+    <w:lsdException w:name="Light Shading Accent 1" w:uiPriority="60"/>
+    <w:lsdException w:name="Light List Accent 1" w:uiPriority="61"/>
+    <w:lsdException w:name="Light Grid Accent 1" w:uiPriority="62"/>
+    <w:lsdException w:name="Medium Shading 1 Accent 1" w:uiPriority="63"/>
+    <w:lsdException w:name="Medium Shading 2 Accent 1" w:uiPriority="64"/>
+    <w:lsdException w:name="Medium List 1 Accent 1" w:uiPriority="65"/>
+    <w:lsdException w:name="Revision" w:semiHidden="1"/>
+    <w:lsdException w:name="List Paragraph" w:uiPriority="34" w:qFormat="1"/>
+    <w:lsdException w:name="Quote" w:uiPriority="29" w:qFormat="1"/>
+    <w:lsdException w:name="Intense Quote" w:uiPriority="30" w:qFormat="1"/>
+    <w:lsdException w:name="Medium List 2 Accent 1" w:uiPriority="66"/>
+    <w:lsdException w:name="Medium Grid 1 Accent 1" w:uiPriority="67"/>
+    <w:lsdException w:name="Medium Grid 2 Accent 1" w:uiPriority="68"/>
+    <w:lsdException w:name="Medium Grid 3 Accent 1" w:uiPriority="69"/>
+    <w:lsdException w:name="Dark List Accent 1" w:uiPriority="70"/>
+    <w:lsdException w:name="Colorful Shading Accent 1" w:uiPriority="71"/>
+    <w:lsdException w:name="Colorful List Accent 1" w:uiPriority="72"/>
+    <w:lsdException w:name="Colorful Grid Accent 1" w:uiPriority="73"/>
+    <w:lsdException w:name="Light Shading Accent 2" w:uiPriority="60"/>
+    <w:lsdException w:name="Light List Accent 2" w:uiPriority="61"/>
+    <w:lsdException w:name="Light Grid Accent 2" w:uiPriority="62"/>
+    <w:lsdException w:name="Medium Shading 1 Accent 2" w:uiPriority="63"/>
+    <w:lsdException w:name="Medium Shading 2 Accent 2" w:uiPriority="64"/>
+    <w:lsdException w:name="Medium List 1 Accent 2" w:uiPriority="65"/>
+    <w:lsdException w:name="Medium List 2 Accent 2" w:uiPriority="66"/>
+    <w:lsdException w:name="Medium Grid 1 Accent 2" w:uiPriority="67"/>
+    <w:lsdException w:name="Medium Grid 2 Accent 2" w:uiPriority="68"/>
+    <w:lsdException w:name="Medium Grid 3 Accent 2" w:uiPriority="69"/>
+    <w:lsdException w:name="Dark List Accent 2" w:uiPriority="70"/>
+    <w:lsdException w:name="Colorful Shading Accent 2" w:uiPriority="71"/>
+    <w:lsdException w:name="Colorful List Accent 2" w:uiPriority="72"/>
+    <w:lsdException w:name="Colorful Grid Accent 2" w:uiPriority="73"/>
+    <w:lsdException w:name="Light Shading Accent 3" w:uiPriority="60"/>
+    <w:lsdException w:name="Light List Accent 3" w:uiPriority="61"/>
+    <w:lsdException w:name="Light Grid Accent 3" w:uiPriority="62"/>
+    <w:lsdException w:name="Medium Shading 1 Accent 3" w:uiPriority="63"/>
+    <w:lsdException w:name="Medium Shading 2 Accent 3" w:uiPriority="64"/>
+    <w:lsdException w:name="Medium List 1 Accent 3" w:uiPriority="65"/>
+    <w:lsdException w:name="Medium List 2 Accent 3" w:uiPriority="66"/>
+    <w:lsdException w:name="Medium Grid 1 Accent 3" w:uiPriority="67"/>
+    <w:lsdException w:name="Medium Grid 2 Accent 3" w:uiPriority="68"/>
+    <w:lsdException w:name="Medium Grid 3 Accent 3" w:uiPriority="69"/>
+    <w:lsdException w:name="Dark List Accent 3" w:uiPriority="70"/>
+    <w:lsdException w:name="Colorful Shading Accent 3" w:uiPriority="71"/>
+    <w:lsdException w:name="Colorful List Accent 3" w:uiPriority="72"/>
+    <w:lsdException w:name="Colorful Grid Accent 3" w:uiPriority="73"/>
+    <w:lsdException w:name="Light Shading Accent 4" w:uiPriority="60"/>
+    <w:lsdException w:name="Light List Accent 4" w:uiPriority="61"/>
+    <w:lsdException w:name="Light Grid Accent 4" w:uiPriority="62"/>
+    <w:lsdException w:name="Medium Shading 1 Accent 4" w:uiPriority="63"/>
+    <w:lsdException w:name="Medium Shading 2 Accent 4" w:uiPriority="64"/>
+    <w:lsdException w:name="Medium List 1 Accent 4" w:uiPriority="65"/>
+    <w:lsdException w:name="Medium List 2 Accent 4" w:uiPriority="66"/>
+    <w:lsdException w:name="Medium Grid 1 Accent 4" w:uiPriority="67"/>
+    <w:lsdException w:name="Medium Grid 2 Accent 4" w:uiPriority="68"/>
+    <w:lsdException w:name="Medium Grid 3 Accent 4" w:uiPriority="69"/>
+    <w:lsdException w:name="Dark List Accent 4" w:uiPriority="70"/>
+    <w:lsdException w:name="Colorful Shading Accent 4" w:uiPriority="71"/>
+    <w:lsdException w:name="Colorful List Accent 4" w:uiPriority="72"/>
+    <w:lsdException w:name="Colorful Grid Accent 4" w:uiPriority="73"/>
+    <w:lsdException w:name="Light Shading Accent 5" w:uiPriority="60"/>
+    <w:lsdException w:name="Light List Accent 5" w:uiPriority="61"/>
+    <w:lsdException w:name="Light Grid Accent 5" w:uiPriority="62"/>
+    <w:lsdException w:name="Medium Shading 1 Accent 5" w:uiPriority="63"/>
+    <w:lsdException w:name="Medium Shading 2 Accent 5" w:uiPriority="64"/>
+    <w:lsdException w:name="Medium List 1 Accent 5" w:uiPriority="65"/>
+    <w:lsdException w:name="Medium List 2 Accent 5" w:uiPriority="66"/>
+    <w:lsdException w:name="Medium Grid 1 Accent 5" w:uiPriority="67"/>
+    <w:lsdException w:name="Medium Grid 2 Accent 5" w:uiPriority="68"/>
+    <w:lsdException w:name="Medium Grid 3 Accent 5" w:uiPriority="69"/>
+    <w:lsdException w:name="Dark List Accent 5" w:uiPriority="70"/>
+    <w:lsdException w:name="Colorful Shading Accent 5" w:uiPriority="71"/>
+    <w:lsdException w:name="Colorful List Accent 5" w:uiPriority="72"/>
+    <w:lsdException w:name="Colorful Grid Accent 5" w:uiPriority="73"/>
+    <w:lsdException w:name="Light Shading Accent 6" w:uiPriority="60"/>
+    <w:lsdException w:name="Light List Accent 6" w:uiPriority="61"/>
+    <w:lsdException w:name="Light Grid Accent 6" w:uiPriority="62"/>
+    <w:lsdException w:name="Medium Shading 1 Accent 6" w:uiPriority="63"/>
+    <w:lsdException w:name="Medium Shading 2 Accent 6" w:uiPriority="64"/>
+    <w:lsdException w:name="Medium List 1 Accent 6" w:uiPriority="65"/>
+    <w:lsdException w:name="Medium List 2 Accent 6" w:uiPriority="66"/>
+    <w:lsdException w:name="Medium Grid 1 Accent 6" w:uiPriority="67"/>
+    <w:lsdException w:name="Medium Grid 2 Accent 6" w:uiPriority="68"/>
+    <w:lsdException w:name="Medium Grid 3 Accent 6" w:uiPriority="69"/>
+    <w:lsdException w:name="Dark List Accent 6" w:uiPriority="70"/>
+    <w:lsdException w:name="Colorful Shading Accent 6" w:uiPriority="71"/>
+    <w:lsdException w:name="Colorful List Accent 6" w:uiPriority="72"/>
+    <w:lsdException w:name="Colorful Grid Accent 6" w:uiPriority="73"/>
+    <w:lsdException w:name="Subtle Emphasis" w:uiPriority="19" w:qFormat="1"/>
+    <w:lsdException w:name="Intense Emphasis" w:uiPriority="21" w:qFormat="1"/>
+    <w:lsdException w:name="Subtle Reference" w:uiPriority="31" w:qFormat="1"/>
+    <w:lsdException w:name="Intense Reference" w:uiPriority="32" w:qFormat="1"/>
+    <w:lsdException w:name="Book Title" w:uiPriority="33" w:qFormat="1"/>
+    <w:lsdException w:name="Bibliography" w:semiHidden="1" w:uiPriority="37" w:unhideWhenUsed="1"/>
+    <w:lsdException w:name="TOC Heading" w:semiHidden="1" w:uiPriority="39" w:unhideWhenUsed="1" w:qFormat="1"/>
+    <w:lsdException w:name="Grid Table 4" w:uiPriority="49"/>
+    <w:lsdException w:name="Grid Table 5 Dark" w:uiPriority="50"/>
+    <w:lsdException w:name="Grid Table 6 Colorful" w:uiPriority="51"/>
+    <w:lsdException w:name="Grid Table 7 Colorful" w:uiPriority="52"/>
+    <w:lsdException w:name="Grid Table 1 Light Accent 1" w:uiPriority="46"/>
+    <w:lsdException w:name="Grid Table 2 Accent 1" w:uiPriority="47"/>
+    <w:lsdException w:name="Grid Table 3 Accent 1" w:uiPriority="48"/>
+    <w:lsdException w:name="Grid Table 4 Accent 1" w:uiPriority="49"/>
+    <w:lsdException w:name="Grid Table 5 Dark Accent 1" w:uiPriority="50"/>
+    <w:lsdException w:name="Grid Table 6 Colorful Accent 1" w:uiPriority="51"/>
+    <w:lsdException w:name="Grid Table 7 Colorful Accent 1" w:uiPriority="52"/>
+    <w:lsdException w:name="Grid Table 1 Light Accent 2" w:uiPriority="46"/>
+    <w:lsdException w:name="Grid Table 2 Accent 2" w:uiPriority="47"/>
+    <w:lsdException w:name="Grid Table 3 Accent 2" w:uiPriority="48"/>
+    <w:lsdException w:name="Grid Table 4 Accent 2" w:uiPriority="49"/>
+    <w:lsdException w:name="Grid Table 5 Dark Accent 2" w:uiPriority="50"/>
+    <w:lsdException w:name="Grid Table 6 Colorful Accent 2" w:uiPriority="51"/>
+    <w:lsdException w:name="Grid Table 7 Colorful Accent 2" w:uiPriority="52"/>
+    <w:lsdException w:name="Grid Table 1 Light Accent 3" w:uiPriority="46"/>
+    <w:lsdException w:name="Grid Table 2 Accent 3" w:uiPriority="47"/>
+    <w:lsdException w:name="Grid Table 3 Accent 3" w:uiPriority="48"/>
+    <w:lsdException w:name="Grid Table 4 Accent 3" w:uiPriority="49"/>
+    <w:lsdException w:name="Grid Table 5 Dark Accent 3" w:uiPriority="50"/>
+    <w:lsdException w:name="Grid Table 6 Colorful Accent 3" w:uiPriority="51"/>
+    <w:lsdException w:name="Grid Table 7 Colorful Accent 3" w:uiPriority="52"/>
+    <w:lsdException w:name="Grid Table 1 Light Accent 4" w:uiPriority="46"/>
+    <w:lsdException w:name="Grid Table 2 Accent 4" w:uiPriority="47"/>
+    <w:lsdException w:name="Grid Table 3 Accent 4" w:uiPriority="48"/>
+    <w:lsdException w:name="Grid Table 4 Accent 4" w:uiPriority="49"/>
+    <w:lsdException w:name="Grid Table 5 Dark Accent 4" w:uiPriority="50"/>
+    <w:lsdException w:name="Grid Table 6 Colorful Accent 4" w:uiPriority="51"/>
+    <w:lsdException w:name="Grid Table 7 Colorful Accent 4" w:uiPriority="52"/>
+    <w:lsdException w:name="Grid Table 1 Light Accent 5" w:uiPriority="46"/>
+    <w:lsdException w:name="Grid Table 2 Accent 5" w:uiPriority="47"/>
+    <w:lsdException w:name="Grid Table 3 Accent 5" w:uiPriority="48"/>
+    <w:lsdException w:name="Grid Table 4 Accent 5" w:uiPriority="49"/>
+    <w:lsdException w:name="Grid Table 5 Dark Accent 5" w:uiPriority="50"/>
+    <w:lsdException w:name="Grid Table 6 Colorful Accent 5" w:uiPriority="51"/>
+    <w:lsdException w:name="Grid Table 7 Colorful Accent 5" w:uiPriority="52"/>
+    <w:lsdException w:name="Grid Table 1 Light Accent 6" w:uiPriority="46"/>
+    <w:lsdException w:name="Grid Table 2 Accent 6" w:uiPriority="47"/>
+    <w:lsdException w:name="Grid Table 3 Accent 6" w:uiPriority="48"/>
+    <w:lsdException w:name="Grid Table 4 Accent 6" w:uiPriority="49"/>
+    <w:lsdException w:name="Grid Table 5 Dark Accent 6" w:uiPriority="50"/>
+    <w:lsdException w:name="Grid Table 6 Colorful Accent 6" w:uiPriority="51"/>
+    <w:lsdException w:name="Grid Table 7 Colorful Accent 6" w:uiPriority="52"/>
+    <w:lsdException w:name="List Table 1 Light" w:uiPriority="46"/>
+    <w:lsdException w:name="List Table 2" w:uiPriority="47"/>
+    <w:lsdException w:name="List Table 3" w:uiPriority="48"/>
+    <w:lsdException w:name="List Table 4" w:uiPriority="49"/>
+    <w:lsdException w:name="List Table 5 Dark" w:uiPriority="50"/>
+    <w:lsdException w:name="List Table 6 Colorful" w:uiPriority="51"/>
+    <w:lsdException w:name="List Table 7 Colorful" w:uiPriority="52"/>
+    <w:lsdException w:name="List Table 1 Light Accent 1" w:uiPriority="46"/>
+    <w:lsdException w:name="List Table 2 Accent 1" w:uiPriority="47"/>
+    <w:lsdException w:name="List Table 3 Accent 1" w:uiPriority="48"/>
+    <w:lsdException w:name="List Table 4 Accent 1" w:uiPriority="49"/>
+    <w:lsdException w:name="List Table 5 Dark Accent 1" w:uiPriority="50"/>
+    <w:lsdException w:name="List Table 6 Colorful Accent 1" w:uiPriority="51"/>
+    <w:lsdException w:name="List Table 7 Colorful Accent 1" w:uiPriority="52"/>
+    <w:lsdException w:name="List Table 1 Light Accent 2" w:uiPriority="46"/>
+    <w:lsdException w:name="List Table 2 Accent 2" w:uiPriority="47"/>
+    <w:lsdException w:name="List Table 3 Accent 2" w:uiPriority="48"/>
+    <w:lsdException w:name="List Table 4 Accent 2" w:uiPriority="49"/>
+    <w:lsdException w:name="List Table 5 Dark Accent 2" w:uiPriority="50"/>
+    <w:lsdException w:name="List Table 6 Colorful Accent 2" w:uiPriority="51"/>
+    <w:lsdException w:name="List Table 7 Colorful Accent 2" w:uiPriority="52"/>
+    <w:lsdException w:name="List Table 1 Light Accent 3" w:uiPriority="46"/>
+    <w:lsdException w:name="List Table 2 Accent 3" w:uiPriority="47"/>
+    <w:lsdException w:name="List Table 3 Accent 3" w:uiPriority="48"/>
+    <w:lsdException w:name="List Table 4 Accent 3" w:uiPriority="49"/>
+    <w:lsdException w:name="List Table 5 Dark Accent 3" w:uiPriority="50"/>
+    <w:lsdException w:name="List Table 6 Colorful Accent 3" w:uiPriority="51"/>
+    <w:lsdException w:name="List Table 7 Colorful Accent 3" w:uiPriority="52"/>
+    <w:lsdException w:name="List Table 1 Light Accent 4" w:uiPriority="46"/>
+    <w:lsdException w:name="List Table 2 Accent 4" w:uiPriority="47"/>
+    <w:lsdException w:name="List Table 3 Accent 4" w:uiPriority="48"/>
+    <w:lsdException w:name="List Table 4 Accent 4" w:uiPriority="49"/>
+    <w:lsdException w:name="List Table 5 Dark Accent 4" w:uiPriority="50"/>
+    <w:lsdException w:name="List Table 6 Colorful Accent 4" w:uiPriority="51"/>
+    <w:lsdException w:name="List Table 7 Colorful Accent 4" w:uiPriority="52"/>
+    <w:lsdException w:name="List Table 1 Light Accent 5" w:uiPriority="46"/>
+    <w:lsdException w:name="List Table 2 Accent 5" w:uiPriority="47"/>
+    <w:lsdException w:name="List Table 3 Accent 5" w:uiPriority="48"/>
+    <w:lsdException w:name="List Table 4 Accent 5" w:uiPriority="49"/>
+    <w:lsdException w:name="List Table 5 Dark Accent 5" w:uiPriority="50"/>
+    <w:lsdException w:name="List Table 6 Colorful Accent 5" w:uiPriority="51"/>
+    <w:lsdException w:name="List Table 7 Colorful Accent 5" w:uiPriority="52"/>
+    <w:lsdException w:name="List Table 1 Light Accent 6" w:uiPriority="46"/>
+    <w:lsdException w:name="List Table 2 Accent 6" w:uiPriority="47"/>
+    <w:lsdException w:name="List Table 3 Accent 6" w:uiPriority="48"/>
+    <w:lsdException w:name="List Table 4 Accent 6" w:uiPriority="49"/>
+    <w:lsdException w:name="List Table 5 Dark Accent 6" w:uiPriority="50"/>
+    <w:lsdException w:name="List Table 6 Colorful Accent 6" w:uiPriority="51"/>
+    <w:lsdException w:name="List Table 7 Colorful Accent 6" w:uiPriority="52"/>
   </w:latentStyles>
   <w:style w:type="paragraph" w:default="1" w:styleId="Normal">
     <w:name w:val="Normal"/>
     <w:qFormat/>
+  </w:style>
+  <w:style w:type="paragraph" w:styleId="Heading1">
+    <w:name w:val="heading 1"/>
+    <w:basedOn w:val="Normal"/>
+    <w:next w:val="Normal"/>
+    <w:link w:val="Heading1Char"/>
+    <w:uiPriority w:val="9"/>
+    <w:qFormat/>
+    <w:rsid w:val="00045DF2"/>
+    <w:pPr>
+      <w:keepNext/>
+      <w:keepLines/>
+      <w:spacing w:before="240" w:line="259" w:lineRule="auto"/>
+      <w:outlineLvl w:val="0"/>
+    </w:pPr>
+    <w:rPr>
+      <w:rFonts w:asciiTheme="majorHAnsi" w:eastAsiaTheme="majorEastAsia" w:hAnsiTheme="majorHAnsi" w:cstheme="majorBidi"/>
+      <w:color w:val="365F91" w:themeColor="accent1" w:themeShade="BF"/>
+      <w:sz w:val="32"/>
+      <w:szCs w:val="32"/>
+    </w:rPr>
+  </w:style>
+  <w:style w:type="paragraph" w:styleId="Heading2">
+    <w:name w:val="heading 2"/>
+    <w:basedOn w:val="Normal"/>
+    <w:next w:val="Normal"/>
+    <w:link w:val="Heading2Char"/>
+    <w:uiPriority w:val="9"/>
+    <w:unhideWhenUsed/>
+    <w:qFormat/>
+    <w:rsid w:val="00045DF2"/>
+    <w:pPr>
+      <w:keepNext/>
+      <w:keepLines/>
+      <w:spacing w:before="40" w:line="259" w:lineRule="auto"/>
+      <w:outlineLvl w:val="1"/>
+    </w:pPr>
+    <w:rPr>
+      <w:rFonts w:asciiTheme="majorHAnsi" w:eastAsiaTheme="majorEastAsia" w:hAnsiTheme="majorHAnsi" w:cstheme="majorBidi"/>
+      <w:color w:val="365F91" w:themeColor="accent1" w:themeShade="BF"/>
+      <w:sz w:val="26"/>
+      <w:szCs w:val="26"/>
+    </w:rPr>
   </w:style>
   <w:style w:type="character" w:default="1" w:styleId="DefaultParagraphFont">
     <w:name w:val="Default Paragraph Font"/>
@@ -587,202 +1428,31 @@
       <w:contextualSpacing/>
     </w:pPr>
   </w:style>
-</w:styles>
-</file>
-
-<file path=word/stylesWithEffects.xml><?xml version="1.0" encoding="utf-8"?>
-<w:styles xmlns:wpc="http://schemas.microsoft.com/office/word/2010/wordprocessingCanvas" xmlns:mo="http://schemas.microsoft.com/office/mac/office/2008/main" xmlns:mc="http://schemas.openxmlformats.org/markup-compatibility/2006" xmlns:mv="urn:schemas-microsoft-com:mac:vml" xmlns:o="urn:schemas-microsoft-com:office:office" xmlns:r="http://schemas.openxmlformats.org/officeDocument/2006/relationships" xmlns:m="http://schemas.openxmlformats.org/officeDocument/2006/math" xmlns:v="urn:schemas-microsoft-com:vml" xmlns:wp14="http://schemas.microsoft.com/office/word/2010/wordprocessingDrawing" xmlns:wp="http://schemas.openxmlformats.org/drawingml/2006/wordprocessingDrawing" xmlns:w10="urn:schemas-microsoft-com:office:word" xmlns:w="http://schemas.openxmlformats.org/wordprocessingml/2006/main" xmlns:w14="http://schemas.microsoft.com/office/word/2010/wordml" xmlns:wpg="http://schemas.microsoft.com/office/word/2010/wordprocessingGroup" xmlns:wpi="http://schemas.microsoft.com/office/word/2010/wordprocessingInk" xmlns:wne="http://schemas.microsoft.com/office/word/2006/wordml" xmlns:wps="http://schemas.microsoft.com/office/word/2010/wordprocessingShape" mc:Ignorable="w14 wp14">
-  <w:docDefaults>
-    <w:rPrDefault>
-      <w:rPr>
-        <w:rFonts w:asciiTheme="minorHAnsi" w:eastAsiaTheme="minorEastAsia" w:hAnsiTheme="minorHAnsi" w:cstheme="minorBidi"/>
-        <w:sz w:val="24"/>
-        <w:szCs w:val="24"/>
-        <w:lang w:val="en-US" w:eastAsia="en-US" w:bidi="ar-SA"/>
-      </w:rPr>
-    </w:rPrDefault>
-    <w:pPrDefault/>
-  </w:docDefaults>
-  <w:latentStyles w:defLockedState="0" w:defUIPriority="99" w:defSemiHidden="1" w:defUnhideWhenUsed="1" w:defQFormat="0" w:count="276">
-    <w:lsdException w:name="Normal" w:semiHidden="0" w:uiPriority="0" w:unhideWhenUsed="0" w:qFormat="1"/>
-    <w:lsdException w:name="heading 1" w:semiHidden="0" w:uiPriority="9" w:unhideWhenUsed="0" w:qFormat="1"/>
-    <w:lsdException w:name="heading 2" w:uiPriority="9" w:qFormat="1"/>
-    <w:lsdException w:name="heading 3" w:uiPriority="9" w:qFormat="1"/>
-    <w:lsdException w:name="heading 4" w:uiPriority="9" w:qFormat="1"/>
-    <w:lsdException w:name="heading 5" w:uiPriority="9" w:qFormat="1"/>
-    <w:lsdException w:name="heading 6" w:uiPriority="9" w:qFormat="1"/>
-    <w:lsdException w:name="heading 7" w:uiPriority="9" w:qFormat="1"/>
-    <w:lsdException w:name="heading 8" w:uiPriority="9" w:qFormat="1"/>
-    <w:lsdException w:name="heading 9" w:uiPriority="9" w:qFormat="1"/>
-    <w:lsdException w:name="toc 1" w:uiPriority="39"/>
-    <w:lsdException w:name="toc 2" w:uiPriority="39"/>
-    <w:lsdException w:name="toc 3" w:uiPriority="39"/>
-    <w:lsdException w:name="toc 4" w:uiPriority="39"/>
-    <w:lsdException w:name="toc 5" w:uiPriority="39"/>
-    <w:lsdException w:name="toc 6" w:uiPriority="39"/>
-    <w:lsdException w:name="toc 7" w:uiPriority="39"/>
-    <w:lsdException w:name="toc 8" w:uiPriority="39"/>
-    <w:lsdException w:name="toc 9" w:uiPriority="39"/>
-    <w:lsdException w:name="caption" w:uiPriority="35" w:qFormat="1"/>
-    <w:lsdException w:name="Title" w:semiHidden="0" w:uiPriority="10" w:unhideWhenUsed="0" w:qFormat="1"/>
-    <w:lsdException w:name="Default Paragraph Font" w:uiPriority="1"/>
-    <w:lsdException w:name="Subtitle" w:semiHidden="0" w:uiPriority="11" w:unhideWhenUsed="0" w:qFormat="1"/>
-    <w:lsdException w:name="Strong" w:semiHidden="0" w:uiPriority="22" w:unhideWhenUsed="0" w:qFormat="1"/>
-    <w:lsdException w:name="Emphasis" w:semiHidden="0" w:uiPriority="20" w:unhideWhenUsed="0" w:qFormat="1"/>
-    <w:lsdException w:name="Table Grid" w:semiHidden="0" w:uiPriority="59" w:unhideWhenUsed="0"/>
-    <w:lsdException w:name="Placeholder Text" w:unhideWhenUsed="0"/>
-    <w:lsdException w:name="No Spacing" w:semiHidden="0" w:uiPriority="1" w:unhideWhenUsed="0" w:qFormat="1"/>
-    <w:lsdException w:name="Light Shading" w:semiHidden="0" w:uiPriority="60" w:unhideWhenUsed="0"/>
-    <w:lsdException w:name="Light List" w:semiHidden="0" w:uiPriority="61" w:unhideWhenUsed="0"/>
-    <w:lsdException w:name="Light Grid" w:semiHidden="0" w:uiPriority="62" w:unhideWhenUsed="0"/>
-    <w:lsdException w:name="Medium Shading 1" w:semiHidden="0" w:uiPriority="63" w:unhideWhenUsed="0"/>
-    <w:lsdException w:name="Medium Shading 2" w:semiHidden="0" w:uiPriority="64" w:unhideWhenUsed="0"/>
-    <w:lsdException w:name="Medium List 1" w:semiHidden="0" w:uiPriority="65" w:unhideWhenUsed="0"/>
-    <w:lsdException w:name="Medium List 2" w:semiHidden="0" w:uiPriority="66" w:unhideWhenUsed="0"/>
-    <w:lsdException w:name="Medium Grid 1" w:semiHidden="0" w:uiPriority="67" w:unhideWhenUsed="0"/>
-    <w:lsdException w:name="Medium Grid 2" w:semiHidden="0" w:uiPriority="68" w:unhideWhenUsed="0"/>
-    <w:lsdException w:name="Medium Grid 3" w:semiHidden="0" w:uiPriority="69" w:unhideWhenUsed="0"/>
-    <w:lsdException w:name="Dark List" w:semiHidden="0" w:uiPriority="70" w:unhideWhenUsed="0"/>
-    <w:lsdException w:name="Colorful Shading" w:semiHidden="0" w:uiPriority="71" w:unhideWhenUsed="0"/>
-    <w:lsdException w:name="Colorful List" w:semiHidden="0" w:uiPriority="72" w:unhideWhenUsed="0"/>
-    <w:lsdException w:name="Colorful Grid" w:semiHidden="0" w:uiPriority="73" w:unhideWhenUsed="0"/>
-    <w:lsdException w:name="Light Shading Accent 1" w:semiHidden="0" w:uiPriority="60" w:unhideWhenUsed="0"/>
-    <w:lsdException w:name="Light List Accent 1" w:semiHidden="0" w:uiPriority="61" w:unhideWhenUsed="0"/>
-    <w:lsdException w:name="Light Grid Accent 1" w:semiHidden="0" w:uiPriority="62" w:unhideWhenUsed="0"/>
-    <w:lsdException w:name="Medium Shading 1 Accent 1" w:semiHidden="0" w:uiPriority="63" w:unhideWhenUsed="0"/>
-    <w:lsdException w:name="Medium Shading 2 Accent 1" w:semiHidden="0" w:uiPriority="64" w:unhideWhenUsed="0"/>
-    <w:lsdException w:name="Medium List 1 Accent 1" w:semiHidden="0" w:uiPriority="65" w:unhideWhenUsed="0"/>
-    <w:lsdException w:name="Revision" w:unhideWhenUsed="0"/>
-    <w:lsdException w:name="List Paragraph" w:semiHidden="0" w:uiPriority="34" w:unhideWhenUsed="0" w:qFormat="1"/>
-    <w:lsdException w:name="Quote" w:semiHidden="0" w:uiPriority="29" w:unhideWhenUsed="0" w:qFormat="1"/>
-    <w:lsdException w:name="Intense Quote" w:semiHidden="0" w:uiPriority="30" w:unhideWhenUsed="0" w:qFormat="1"/>
-    <w:lsdException w:name="Medium List 2 Accent 1" w:semiHidden="0" w:uiPriority="66" w:unhideWhenUsed="0"/>
-    <w:lsdException w:name="Medium Grid 1 Accent 1" w:semiHidden="0" w:uiPriority="67" w:unhideWhenUsed="0"/>
-    <w:lsdException w:name="Medium Grid 2 Accent 1" w:semiHidden="0" w:uiPriority="68" w:unhideWhenUsed="0"/>
-    <w:lsdException w:name="Medium Grid 3 Accent 1" w:semiHidden="0" w:uiPriority="69" w:unhideWhenUsed="0"/>
-    <w:lsdException w:name="Dark List Accent 1" w:semiHidden="0" w:uiPriority="70" w:unhideWhenUsed="0"/>
-    <w:lsdException w:name="Colorful Shading Accent 1" w:semiHidden="0" w:uiPriority="71" w:unhideWhenUsed="0"/>
-    <w:lsdException w:name="Colorful List Accent 1" w:semiHidden="0" w:uiPriority="72" w:unhideWhenUsed="0"/>
-    <w:lsdException w:name="Colorful Grid Accent 1" w:semiHidden="0" w:uiPriority="73" w:unhideWhenUsed="0"/>
-    <w:lsdException w:name="Light Shading Accent 2" w:semiHidden="0" w:uiPriority="60" w:unhideWhenUsed="0"/>
-    <w:lsdException w:name="Light List Accent 2" w:semiHidden="0" w:uiPriority="61" w:unhideWhenUsed="0"/>
-    <w:lsdException w:name="Light Grid Accent 2" w:semiHidden="0" w:uiPriority="62" w:unhideWhenUsed="0"/>
-    <w:lsdException w:name="Medium Shading 1 Accent 2" w:semiHidden="0" w:uiPriority="63" w:unhideWhenUsed="0"/>
-    <w:lsdException w:name="Medium Shading 2 Accent 2" w:semiHidden="0" w:uiPriority="64" w:unhideWhenUsed="0"/>
-    <w:lsdException w:name="Medium List 1 Accent 2" w:semiHidden="0" w:uiPriority="65" w:unhideWhenUsed="0"/>
-    <w:lsdException w:name="Medium List 2 Accent 2" w:semiHidden="0" w:uiPriority="66" w:unhideWhenUsed="0"/>
-    <w:lsdException w:name="Medium Grid 1 Accent 2" w:semiHidden="0" w:uiPriority="67" w:unhideWhenUsed="0"/>
-    <w:lsdException w:name="Medium Grid 2 Accent 2" w:semiHidden="0" w:uiPriority="68" w:unhideWhenUsed="0"/>
-    <w:lsdException w:name="Medium Grid 3 Accent 2" w:semiHidden="0" w:uiPriority="69" w:unhideWhenUsed="0"/>
-    <w:lsdException w:name="Dark List Accent 2" w:semiHidden="0" w:uiPriority="70" w:unhideWhenUsed="0"/>
-    <w:lsdException w:name="Colorful Shading Accent 2" w:semiHidden="0" w:uiPriority="71" w:unhideWhenUsed="0"/>
-    <w:lsdException w:name="Colorful List Accent 2" w:semiHidden="0" w:uiPriority="72" w:unhideWhenUsed="0"/>
-    <w:lsdException w:name="Colorful Grid Accent 2" w:semiHidden="0" w:uiPriority="73" w:unhideWhenUsed="0"/>
-    <w:lsdException w:name="Light Shading Accent 3" w:semiHidden="0" w:uiPriority="60" w:unhideWhenUsed="0"/>
-    <w:lsdException w:name="Light List Accent 3" w:semiHidden="0" w:uiPriority="61" w:unhideWhenUsed="0"/>
-    <w:lsdException w:name="Light Grid Accent 3" w:semiHidden="0" w:uiPriority="62" w:unhideWhenUsed="0"/>
-    <w:lsdException w:name="Medium Shading 1 Accent 3" w:semiHidden="0" w:uiPriority="63" w:unhideWhenUsed="0"/>
-    <w:lsdException w:name="Medium Shading 2 Accent 3" w:semiHidden="0" w:uiPriority="64" w:unhideWhenUsed="0"/>
-    <w:lsdException w:name="Medium List 1 Accent 3" w:semiHidden="0" w:uiPriority="65" w:unhideWhenUsed="0"/>
-    <w:lsdException w:name="Medium List 2 Accent 3" w:semiHidden="0" w:uiPriority="66" w:unhideWhenUsed="0"/>
-    <w:lsdException w:name="Medium Grid 1 Accent 3" w:semiHidden="0" w:uiPriority="67" w:unhideWhenUsed="0"/>
-    <w:lsdException w:name="Medium Grid 2 Accent 3" w:semiHidden="0" w:uiPriority="68" w:unhideWhenUsed="0"/>
-    <w:lsdException w:name="Medium Grid 3 Accent 3" w:semiHidden="0" w:uiPriority="69" w:unhideWhenUsed="0"/>
-    <w:lsdException w:name="Dark List Accent 3" w:semiHidden="0" w:uiPriority="70" w:unhideWhenUsed="0"/>
-    <w:lsdException w:name="Colorful Shading Accent 3" w:semiHidden="0" w:uiPriority="71" w:unhideWhenUsed="0"/>
-    <w:lsdException w:name="Colorful List Accent 3" w:semiHidden="0" w:uiPriority="72" w:unhideWhenUsed="0"/>
-    <w:lsdException w:name="Colorful Grid Accent 3" w:semiHidden="0" w:uiPriority="73" w:unhideWhenUsed="0"/>
-    <w:lsdException w:name="Light Shading Accent 4" w:semiHidden="0" w:uiPriority="60" w:unhideWhenUsed="0"/>
-    <w:lsdException w:name="Light List Accent 4" w:semiHidden="0" w:uiPriority="61" w:unhideWhenUsed="0"/>
-    <w:lsdException w:name="Light Grid Accent 4" w:semiHidden="0" w:uiPriority="62" w:unhideWhenUsed="0"/>
-    <w:lsdException w:name="Medium Shading 1 Accent 4" w:semiHidden="0" w:uiPriority="63" w:unhideWhenUsed="0"/>
-    <w:lsdException w:name="Medium Shading 2 Accent 4" w:semiHidden="0" w:uiPriority="64" w:unhideWhenUsed="0"/>
-    <w:lsdException w:name="Medium List 1 Accent 4" w:semiHidden="0" w:uiPriority="65" w:unhideWhenUsed="0"/>
-    <w:lsdException w:name="Medium List 2 Accent 4" w:semiHidden="0" w:uiPriority="66" w:unhideWhenUsed="0"/>
-    <w:lsdException w:name="Medium Grid 1 Accent 4" w:semiHidden="0" w:uiPriority="67" w:unhideWhenUsed="0"/>
-    <w:lsdException w:name="Medium Grid 2 Accent 4" w:semiHidden="0" w:uiPriority="68" w:unhideWhenUsed="0"/>
-    <w:lsdException w:name="Medium Grid 3 Accent 4" w:semiHidden="0" w:uiPriority="69" w:unhideWhenUsed="0"/>
-    <w:lsdException w:name="Dark List Accent 4" w:semiHidden="0" w:uiPriority="70" w:unhideWhenUsed="0"/>
-    <w:lsdException w:name="Colorful Shading Accent 4" w:semiHidden="0" w:uiPriority="71" w:unhideWhenUsed="0"/>
-    <w:lsdException w:name="Colorful List Accent 4" w:semiHidden="0" w:uiPriority="72" w:unhideWhenUsed="0"/>
-    <w:lsdException w:name="Colorful Grid Accent 4" w:semiHidden="0" w:uiPriority="73" w:unhideWhenUsed="0"/>
-    <w:lsdException w:name="Light Shading Accent 5" w:semiHidden="0" w:uiPriority="60" w:unhideWhenUsed="0"/>
-    <w:lsdException w:name="Light List Accent 5" w:semiHidden="0" w:uiPriority="61" w:unhideWhenUsed="0"/>
-    <w:lsdException w:name="Light Grid Accent 5" w:semiHidden="0" w:uiPriority="62" w:unhideWhenUsed="0"/>
-    <w:lsdException w:name="Medium Shading 1 Accent 5" w:semiHidden="0" w:uiPriority="63" w:unhideWhenUsed="0"/>
-    <w:lsdException w:name="Medium Shading 2 Accent 5" w:semiHidden="0" w:uiPriority="64" w:unhideWhenUsed="0"/>
-    <w:lsdException w:name="Medium List 1 Accent 5" w:semiHidden="0" w:uiPriority="65" w:unhideWhenUsed="0"/>
-    <w:lsdException w:name="Medium List 2 Accent 5" w:semiHidden="0" w:uiPriority="66" w:unhideWhenUsed="0"/>
-    <w:lsdException w:name="Medium Grid 1 Accent 5" w:semiHidden="0" w:uiPriority="67" w:unhideWhenUsed="0"/>
-    <w:lsdException w:name="Medium Grid 2 Accent 5" w:semiHidden="0" w:uiPriority="68" w:unhideWhenUsed="0"/>
-    <w:lsdException w:name="Medium Grid 3 Accent 5" w:semiHidden="0" w:uiPriority="69" w:unhideWhenUsed="0"/>
-    <w:lsdException w:name="Dark List Accent 5" w:semiHidden="0" w:uiPriority="70" w:unhideWhenUsed="0"/>
-    <w:lsdException w:name="Colorful Shading Accent 5" w:semiHidden="0" w:uiPriority="71" w:unhideWhenUsed="0"/>
-    <w:lsdException w:name="Colorful List Accent 5" w:semiHidden="0" w:uiPriority="72" w:unhideWhenUsed="0"/>
-    <w:lsdException w:name="Colorful Grid Accent 5" w:semiHidden="0" w:uiPriority="73" w:unhideWhenUsed="0"/>
-    <w:lsdException w:name="Light Shading Accent 6" w:semiHidden="0" w:uiPriority="60" w:unhideWhenUsed="0"/>
-    <w:lsdException w:name="Light List Accent 6" w:semiHidden="0" w:uiPriority="61" w:unhideWhenUsed="0"/>
-    <w:lsdException w:name="Light Grid Accent 6" w:semiHidden="0" w:uiPriority="62" w:unhideWhenUsed="0"/>
-    <w:lsdException w:name="Medium Shading 1 Accent 6" w:semiHidden="0" w:uiPriority="63" w:unhideWhenUsed="0"/>
-    <w:lsdException w:name="Medium Shading 2 Accent 6" w:semiHidden="0" w:uiPriority="64" w:unhideWhenUsed="0"/>
-    <w:lsdException w:name="Medium List 1 Accent 6" w:semiHidden="0" w:uiPriority="65" w:unhideWhenUsed="0"/>
-    <w:lsdException w:name="Medium List 2 Accent 6" w:semiHidden="0" w:uiPriority="66" w:unhideWhenUsed="0"/>
-    <w:lsdException w:name="Medium Grid 1 Accent 6" w:semiHidden="0" w:uiPriority="67" w:unhideWhenUsed="0"/>
-    <w:lsdException w:name="Medium Grid 2 Accent 6" w:semiHidden="0" w:uiPriority="68" w:unhideWhenUsed="0"/>
-    <w:lsdException w:name="Medium Grid 3 Accent 6" w:semiHidden="0" w:uiPriority="69" w:unhideWhenUsed="0"/>
-    <w:lsdException w:name="Dark List Accent 6" w:semiHidden="0" w:uiPriority="70" w:unhideWhenUsed="0"/>
-    <w:lsdException w:name="Colorful Shading Accent 6" w:semiHidden="0" w:uiPriority="71" w:unhideWhenUsed="0"/>
-    <w:lsdException w:name="Colorful List Accent 6" w:semiHidden="0" w:uiPriority="72" w:unhideWhenUsed="0"/>
-    <w:lsdException w:name="Colorful Grid Accent 6" w:semiHidden="0" w:uiPriority="73" w:unhideWhenUsed="0"/>
-    <w:lsdException w:name="Subtle Emphasis" w:semiHidden="0" w:uiPriority="19" w:unhideWhenUsed="0" w:qFormat="1"/>
-    <w:lsdException w:name="Intense Emphasis" w:semiHidden="0" w:uiPriority="21" w:unhideWhenUsed="0" w:qFormat="1"/>
-    <w:lsdException w:name="Subtle Reference" w:semiHidden="0" w:uiPriority="31" w:unhideWhenUsed="0" w:qFormat="1"/>
-    <w:lsdException w:name="Intense Reference" w:semiHidden="0" w:uiPriority="32" w:unhideWhenUsed="0" w:qFormat="1"/>
-    <w:lsdException w:name="Book Title" w:semiHidden="0" w:uiPriority="33" w:unhideWhenUsed="0" w:qFormat="1"/>
-    <w:lsdException w:name="Bibliography" w:uiPriority="37"/>
-    <w:lsdException w:name="TOC Heading" w:uiPriority="39" w:qFormat="1"/>
-  </w:latentStyles>
-  <w:style w:type="paragraph" w:default="1" w:styleId="Normal">
-    <w:name w:val="Normal"/>
-    <w:qFormat/>
+  <w:style w:type="character" w:customStyle="1" w:styleId="Heading1Char">
+    <w:name w:val="Heading 1 Char"/>
+    <w:basedOn w:val="DefaultParagraphFont"/>
+    <w:link w:val="Heading1"/>
+    <w:uiPriority w:val="9"/>
+    <w:rsid w:val="00045DF2"/>
+    <w:rPr>
+      <w:rFonts w:asciiTheme="majorHAnsi" w:eastAsiaTheme="majorEastAsia" w:hAnsiTheme="majorHAnsi" w:cstheme="majorBidi"/>
+      <w:color w:val="365F91" w:themeColor="accent1" w:themeShade="BF"/>
+      <w:sz w:val="32"/>
+      <w:szCs w:val="32"/>
+    </w:rPr>
   </w:style>
-  <w:style w:type="character" w:default="1" w:styleId="DefaultParagraphFont">
-    <w:name w:val="Default Paragraph Font"/>
-    <w:uiPriority w:val="1"/>
-    <w:semiHidden/>
-    <w:unhideWhenUsed/>
-  </w:style>
-  <w:style w:type="table" w:default="1" w:styleId="TableNormal">
-    <w:name w:val="Normal Table"/>
-    <w:uiPriority w:val="99"/>
-    <w:semiHidden/>
-    <w:unhideWhenUsed/>
-    <w:tblPr>
-      <w:tblInd w:w="0" w:type="dxa"/>
-      <w:tblCellMar>
-        <w:top w:w="0" w:type="dxa"/>
-        <w:left w:w="108" w:type="dxa"/>
-        <w:bottom w:w="0" w:type="dxa"/>
-        <w:right w:w="108" w:type="dxa"/>
-      </w:tblCellMar>
-    </w:tblPr>
-  </w:style>
-  <w:style w:type="numbering" w:default="1" w:styleId="NoList">
-    <w:name w:val="No List"/>
-    <w:uiPriority w:val="99"/>
-    <w:semiHidden/>
-    <w:unhideWhenUsed/>
-  </w:style>
-  <w:style w:type="paragraph" w:styleId="ListParagraph">
-    <w:name w:val="List Paragraph"/>
-    <w:basedOn w:val="Normal"/>
-    <w:uiPriority w:val="34"/>
-    <w:qFormat/>
-    <w:rsid w:val="00B37BD6"/>
-    <w:pPr>
-      <w:ind w:left="720"/>
-      <w:contextualSpacing/>
-    </w:pPr>
+  <w:style w:type="character" w:customStyle="1" w:styleId="Heading2Char">
+    <w:name w:val="Heading 2 Char"/>
+    <w:basedOn w:val="DefaultParagraphFont"/>
+    <w:link w:val="Heading2"/>
+    <w:uiPriority w:val="9"/>
+    <w:rsid w:val="00045DF2"/>
+    <w:rPr>
+      <w:rFonts w:asciiTheme="majorHAnsi" w:eastAsiaTheme="majorEastAsia" w:hAnsiTheme="majorHAnsi" w:cstheme="majorBidi"/>
+      <w:color w:val="365F91" w:themeColor="accent1" w:themeShade="BF"/>
+      <w:sz w:val="26"/>
+      <w:szCs w:val="26"/>
+    </w:rPr>
   </w:style>
 </w:styles>
 </file>
